--- a/Assignment2/Writeup.docx
+++ b/Assignment2/Writeup.docx
@@ -7,41 +7,7 @@
         <w:pStyle w:val="papertitle"/>
       </w:pPr>
       <w:r>
-        <w:t>Paper Title</w:t>
-      </w:r>
-      <w:r>
-        <w:t>*</w:t>
-      </w:r>
-      <w:r>
-        <w:t xml:space="preserve"> (use style: </w:t>
-      </w:r>
-      <w:r>
-        <w:rPr>
-          <w:i/>
-          <w:iCs/>
-        </w:rPr>
-        <w:t>paper title</w:t>
-      </w:r>
-      <w:r>
-        <w:t>)</w:t>
-      </w:r>
-    </w:p>
-    <w:p>
-      <w:pPr>
-        <w:pStyle w:val="papersubtitle"/>
-      </w:pPr>
-      <w:r>
-        <w:t>Subtitle as needed (</w:t>
-      </w:r>
-      <w:r>
-        <w:rPr>
-          <w:i/>
-          <w:iCs/>
-        </w:rPr>
-        <w:t>paper subtitle</w:t>
-      </w:r>
-      <w:r>
-        <w:t>)</w:t>
+        <w:t>Haberman’s Survival Data</w:t>
       </w:r>
     </w:p>
     <w:p/>
@@ -100,8 +66,6 @@
       <w:pPr>
         <w:pStyle w:val="Affiliation"/>
       </w:pPr>
-      <w:bookmarkStart w:id="0" w:name="_GoBack"/>
-      <w:bookmarkEnd w:id="0"/>
     </w:p>
     <w:p/>
     <w:p>
@@ -134,350 +98,303 @@
         <w:t>—</w:t>
       </w:r>
       <w:r>
-        <w:t xml:space="preserve">This electronic document is a “live” template and already defines the components of your paper [title, text, heads, etc.] in its style sheet.  </w:t>
-      </w:r>
-      <w:r>
-        <w:rPr>
-          <w:i/>
-          <w:color w:val="FF0000"/>
-        </w:rPr>
-        <w:t>*</w:t>
-      </w:r>
-      <w:r>
-        <w:rPr>
-          <w:i/>
-          <w:color w:val="FF0000"/>
-        </w:rPr>
-        <w:t>CRITICAL:  Do</w:t>
-      </w:r>
-      <w:r>
-        <w:rPr>
-          <w:rFonts w:eastAsia="Times New Roman"/>
-          <w:i/>
-          <w:color w:val="FF0000"/>
-        </w:rPr>
         <w:t xml:space="preserve"> </w:t>
       </w:r>
-      <w:r>
-        <w:rPr>
-          <w:i/>
-          <w:color w:val="FF0000"/>
-        </w:rPr>
-        <w:t>Not</w:t>
-      </w:r>
-      <w:r>
-        <w:rPr>
-          <w:rFonts w:eastAsia="Times New Roman"/>
-          <w:i/>
-          <w:color w:val="FF0000"/>
-        </w:rPr>
-        <w:t xml:space="preserve"> </w:t>
-      </w:r>
-      <w:r>
-        <w:rPr>
-          <w:i/>
-          <w:color w:val="FF0000"/>
-        </w:rPr>
-        <w:t>Use</w:t>
-      </w:r>
-      <w:r>
-        <w:rPr>
-          <w:rFonts w:eastAsia="Times New Roman"/>
-          <w:i/>
-          <w:color w:val="FF0000"/>
-        </w:rPr>
-        <w:t xml:space="preserve"> </w:t>
-      </w:r>
-      <w:r>
-        <w:rPr>
-          <w:i/>
-          <w:color w:val="FF0000"/>
-        </w:rPr>
-        <w:t>Symbols,</w:t>
-      </w:r>
-      <w:r>
-        <w:rPr>
-          <w:rFonts w:eastAsia="Times New Roman"/>
-          <w:i/>
-          <w:color w:val="FF0000"/>
-        </w:rPr>
-        <w:t xml:space="preserve"> </w:t>
-      </w:r>
-      <w:r>
-        <w:rPr>
-          <w:i/>
-          <w:color w:val="FF0000"/>
-        </w:rPr>
-        <w:t>Special</w:t>
-      </w:r>
-      <w:r>
-        <w:rPr>
-          <w:rFonts w:eastAsia="Times New Roman"/>
-          <w:i/>
-          <w:color w:val="FF0000"/>
-        </w:rPr>
-        <w:t xml:space="preserve"> </w:t>
-      </w:r>
-      <w:r>
-        <w:rPr>
-          <w:i/>
-          <w:color w:val="FF0000"/>
-        </w:rPr>
-        <w:t>Characters,</w:t>
-      </w:r>
-      <w:r>
-        <w:rPr>
-          <w:rFonts w:eastAsia="Times New Roman"/>
-          <w:i/>
-          <w:color w:val="FF0000"/>
-        </w:rPr>
-        <w:t xml:space="preserve"> </w:t>
-      </w:r>
-      <w:r>
-        <w:rPr>
-          <w:i/>
-          <w:color w:val="FF0000"/>
-        </w:rPr>
-        <w:t>or</w:t>
-      </w:r>
-      <w:r>
-        <w:rPr>
-          <w:rFonts w:eastAsia="Times New Roman"/>
-          <w:i/>
-          <w:color w:val="FF0000"/>
-        </w:rPr>
-        <w:t xml:space="preserve"> </w:t>
-      </w:r>
-      <w:r>
-        <w:rPr>
-          <w:i/>
-          <w:color w:val="FF0000"/>
-        </w:rPr>
-        <w:t>Math</w:t>
-      </w:r>
-      <w:r>
-        <w:rPr>
-          <w:rFonts w:eastAsia="Times New Roman"/>
-          <w:i/>
-          <w:color w:val="FF0000"/>
-        </w:rPr>
-        <w:t xml:space="preserve"> </w:t>
-      </w:r>
-      <w:r>
-        <w:rPr>
-          <w:i/>
-          <w:color w:val="FF0000"/>
-        </w:rPr>
-        <w:t>in</w:t>
-      </w:r>
-      <w:r>
-        <w:rPr>
-          <w:rFonts w:eastAsia="Times New Roman"/>
-          <w:i/>
-          <w:color w:val="FF0000"/>
-        </w:rPr>
-        <w:t xml:space="preserve"> Paper </w:t>
-      </w:r>
-      <w:r>
-        <w:rPr>
-          <w:i/>
-          <w:color w:val="FF0000"/>
-        </w:rPr>
-        <w:t>Title</w:t>
-      </w:r>
-      <w:r>
-        <w:rPr>
-          <w:rFonts w:eastAsia="Times New Roman"/>
-          <w:i/>
-          <w:color w:val="FF0000"/>
-        </w:rPr>
-        <w:t xml:space="preserve"> o</w:t>
-      </w:r>
-      <w:r>
-        <w:rPr>
-          <w:i/>
-          <w:color w:val="FF0000"/>
-        </w:rPr>
-        <w:t>r</w:t>
-      </w:r>
-      <w:r>
-        <w:rPr>
-          <w:rFonts w:eastAsia="Times New Roman"/>
-          <w:i/>
-          <w:color w:val="FF0000"/>
-        </w:rPr>
-        <w:t xml:space="preserve"> </w:t>
-      </w:r>
-      <w:r>
-        <w:rPr>
-          <w:i/>
-          <w:color w:val="FF0000"/>
-        </w:rPr>
-        <w:t>Abstract</w:t>
-      </w:r>
-      <w:r>
-        <w:rPr>
-          <w:color w:val="FF0000"/>
-        </w:rPr>
-        <w:t>.</w:t>
-      </w:r>
-      <w:r>
-        <w:t xml:space="preserve"> </w:t>
-      </w:r>
-      <w:r>
-        <w:rPr>
-          <w:iCs/>
-        </w:rPr>
-        <w:t>(</w:t>
-      </w:r>
-      <w:r>
+      <w:proofErr w:type="gramStart"/>
+      <w:r>
+        <w:t>Th</w:t>
+      </w:r>
+      <w:r>
+        <w:t>is</w:t>
+      </w:r>
+      <w:proofErr w:type="gramEnd"/>
+      <w:r>
+        <w:t xml:space="preserve"> report analyzes a data set of patients who had undergone surgery for breast cancer between 1958 and 1970 at the University of Chicago Billing’s </w:t>
+      </w:r>
+      <w:r>
+        <w:t>Hospital</w:t>
+      </w:r>
+      <w:r>
+        <w:t xml:space="preserve">.   </w:t>
+      </w:r>
+      <w:r>
+        <w:t>We will analyze how patient age, year of operation, number of axillary nodes detect will predict their post operation survival status.</w:t>
+      </w:r>
+    </w:p>
+    <w:p>
+      <w:pPr>
+        <w:pStyle w:val="Keywords"/>
+      </w:pPr>
+      <w:r>
+        <w:t>Keywords—</w:t>
+      </w:r>
+      <w:r>
+        <w:t>breast cancer, University of Chicago B</w:t>
+      </w:r>
+      <w:r>
+        <w:t>illings Hospital, axillary nodes</w:t>
+      </w:r>
+    </w:p>
+    <w:p>
+      <w:pPr>
+        <w:pStyle w:val="Heading1"/>
+      </w:pPr>
+      <w:r>
+        <w:t>Introduction</w:t>
+      </w:r>
+    </w:p>
+    <w:p>
+      <w:pPr>
+        <w:pStyle w:val="Abstract"/>
         <w:rPr>
           <w:b w:val="0"/>
           <w:i/>
           <w:iCs/>
+          <w:sz w:val="20"/>
+          <w:szCs w:val="20"/>
         </w:rPr>
-        <w:t>Abstract</w:t>
-      </w:r>
-      <w:r>
-        <w:rPr>
-          <w:iCs/>
-        </w:rPr>
-        <w:t>)</w:t>
-      </w:r>
-    </w:p>
-    <w:p>
-      <w:pPr>
-        <w:pStyle w:val="Keywords"/>
-      </w:pPr>
-      <w:r>
-        <w:t>Keywords—</w:t>
-      </w:r>
-      <w:r>
-        <w:t>component; formatting; style; styling; insert (</w:t>
-      </w:r>
+      </w:pPr>
       <w:r>
         <w:rPr>
           <w:b w:val="0"/>
+          <w:sz w:val="20"/>
+          <w:szCs w:val="20"/>
         </w:rPr>
-        <w:t>key words</w:t>
-      </w:r>
+        <w:t>Breast cancer is a cancer that develops within the breast tissue.  Breast cancer is a treatable type of cancer with high survival rates in developed countries if diagnosed early enough.</w:t>
+      </w:r>
+      <w:r>
+        <w:rPr>
+          <w:b w:val="0"/>
+          <w:sz w:val="20"/>
+          <w:szCs w:val="20"/>
+        </w:rPr>
+        <w:t xml:space="preserve">  </w:t>
+      </w:r>
+      <w:r>
+        <w:rPr>
+          <w:b w:val="0"/>
+          <w:sz w:val="20"/>
+          <w:szCs w:val="20"/>
+        </w:rPr>
+        <w:t>We will analyze how patient age, year of operation, number of axillary nodes detect will predict their post operation survival status.</w:t>
+      </w:r>
+    </w:p>
+    <w:p>
+      <w:pPr>
+        <w:pStyle w:val="Heading1"/>
+      </w:pPr>
+      <w:r>
+        <w:t>Methodology</w:t>
+      </w:r>
+    </w:p>
+    <w:p>
+      <w:pPr>
+        <w:ind w:firstLine="270"/>
+        <w:jc w:val="left"/>
+      </w:pPr>
+      <w:r>
+        <w:t>This section will explain three different classification algorithms used on this dataset.</w:t>
+      </w:r>
+    </w:p>
+    <w:p>
+      <w:pPr>
+        <w:pStyle w:val="Heading2"/>
+      </w:pPr>
+      <w:r>
+        <w:t>Decision Tree</w:t>
+      </w:r>
+      <w:r>
+        <w:t xml:space="preserve"> (rpart)</w:t>
+      </w:r>
+    </w:p>
+    <w:p>
+      <w:pPr>
+        <w:pStyle w:val="BodyText"/>
+        <w:keepNext/>
+        <w:ind w:firstLine="0"/>
+      </w:pPr>
+      <w:r>
+        <w:rPr>
+          <w:noProof/>
+          <w:lang w:val="en-US" w:eastAsia="en-US"/>
+        </w:rPr>
+        <w:drawing>
+          <wp:inline distT="0" distB="0" distL="0" distR="0" wp14:anchorId="2E6883F5" wp14:editId="7A9B1DF3">
+            <wp:extent cx="3195955" cy="2458720"/>
+            <wp:effectExtent l="0" t="0" r="4445" b="0"/>
+            <wp:docPr id="2" name="Picture 2"/>
+            <wp:cNvGraphicFramePr>
+              <a:graphicFrameLocks xmlns:a="http://schemas.openxmlformats.org/drawingml/2006/main" noChangeAspect="1"/>
+            </wp:cNvGraphicFramePr>
+            <a:graphic xmlns:a="http://schemas.openxmlformats.org/drawingml/2006/main">
+              <a:graphicData uri="http://schemas.openxmlformats.org/drawingml/2006/picture">
+                <pic:pic xmlns:pic="http://schemas.openxmlformats.org/drawingml/2006/picture">
+                  <pic:nvPicPr>
+                    <pic:cNvPr id="2" name="sizeoftree.png"/>
+                    <pic:cNvPicPr/>
+                  </pic:nvPicPr>
+                  <pic:blipFill>
+                    <a:blip r:embed="rId6" cstate="print">
+                      <a:extLst>
+                        <a:ext uri="{28A0092B-C50C-407E-A947-70E740481C1C}">
+                          <a14:useLocalDpi xmlns:a14="http://schemas.microsoft.com/office/drawing/2010/main" val="0"/>
+                        </a:ext>
+                      </a:extLst>
+                    </a:blip>
+                    <a:stretch>
+                      <a:fillRect/>
+                    </a:stretch>
+                  </pic:blipFill>
+                  <pic:spPr>
+                    <a:xfrm>
+                      <a:off x="0" y="0"/>
+                      <a:ext cx="3195955" cy="2458720"/>
+                    </a:xfrm>
+                    <a:prstGeom prst="rect">
+                      <a:avLst/>
+                    </a:prstGeom>
+                  </pic:spPr>
+                </pic:pic>
+              </a:graphicData>
+            </a:graphic>
+          </wp:inline>
+        </w:drawing>
+      </w:r>
+    </w:p>
+    <w:p>
+      <w:pPr>
+        <w:pStyle w:val="Caption"/>
+        <w:jc w:val="both"/>
+      </w:pPr>
+      <w:r>
+        <w:t xml:space="preserve">Figure </w:t>
+      </w:r>
+      <w:fldSimple w:instr=" SEQ Figure \* ARABIC ">
+        <w:r>
+          <w:rPr>
+            <w:noProof/>
+          </w:rPr>
+          <w:t>1</w:t>
+        </w:r>
+      </w:fldSimple>
+      <w:r>
+        <w:t>: Size of Decision Tree</w:t>
+      </w:r>
+      <w:r>
+        <w:t xml:space="preserve"> vs. Relative Error</w:t>
+      </w:r>
+    </w:p>
+    <w:p>
+      <w:pPr>
+        <w:pStyle w:val="BodyText"/>
+      </w:pPr>
+      <w:r>
+        <w:t>First, confirm that you have the correct template for your paper size. This template has been tailored for output on the US-</w:t>
+      </w:r>
+      <w:r>
+        <w:t>letter paper size. If you are using A4-sized paper, please close this</w:t>
+      </w:r>
+      <w:r>
+        <w:t xml:space="preserve"> file and download the file </w:t>
+      </w:r>
+      <w:r>
+        <w:t>“</w:t>
+      </w:r>
+      <w:r>
+        <w:t>MSW_A4_format</w:t>
+      </w:r>
+      <w:r>
+        <w:t>”.</w:t>
+      </w:r>
+    </w:p>
+    <w:p>
+      <w:pPr>
+        <w:pStyle w:val="BodyText"/>
+        <w:keepNext/>
+        <w:ind w:firstLine="0"/>
+      </w:pPr>
+      <w:r>
+        <w:rPr>
+          <w:noProof/>
+          <w:lang w:val="en-US" w:eastAsia="en-US"/>
+        </w:rPr>
+        <w:drawing>
+          <wp:inline distT="0" distB="0" distL="0" distR="0" wp14:anchorId="073057AC" wp14:editId="64A01AE1">
+            <wp:extent cx="3195955" cy="2457450"/>
+            <wp:effectExtent l="0" t="0" r="4445" b="0"/>
+            <wp:docPr id="3" name="Picture 3"/>
+            <wp:cNvGraphicFramePr>
+              <a:graphicFrameLocks xmlns:a="http://schemas.openxmlformats.org/drawingml/2006/main" noChangeAspect="1"/>
+            </wp:cNvGraphicFramePr>
+            <a:graphic xmlns:a="http://schemas.openxmlformats.org/drawingml/2006/main">
+              <a:graphicData uri="http://schemas.openxmlformats.org/drawingml/2006/picture">
+                <pic:pic xmlns:pic="http://schemas.openxmlformats.org/drawingml/2006/picture">
+                  <pic:nvPicPr>
+                    <pic:cNvPr id="3" name="decisiontree.png"/>
+                    <pic:cNvPicPr/>
+                  </pic:nvPicPr>
+                  <pic:blipFill>
+                    <a:blip r:embed="rId7" cstate="print">
+                      <a:extLst>
+                        <a:ext uri="{28A0092B-C50C-407E-A947-70E740481C1C}">
+                          <a14:useLocalDpi xmlns:a14="http://schemas.microsoft.com/office/drawing/2010/main" val="0"/>
+                        </a:ext>
+                      </a:extLst>
+                    </a:blip>
+                    <a:stretch>
+                      <a:fillRect/>
+                    </a:stretch>
+                  </pic:blipFill>
+                  <pic:spPr>
+                    <a:xfrm>
+                      <a:off x="0" y="0"/>
+                      <a:ext cx="3195955" cy="2457450"/>
+                    </a:xfrm>
+                    <a:prstGeom prst="rect">
+                      <a:avLst/>
+                    </a:prstGeom>
+                  </pic:spPr>
+                </pic:pic>
+              </a:graphicData>
+            </a:graphic>
+          </wp:inline>
+        </w:drawing>
+      </w:r>
+    </w:p>
+    <w:p>
+      <w:pPr>
+        <w:pStyle w:val="Caption"/>
+        <w:jc w:val="both"/>
+      </w:pPr>
+      <w:r>
+        <w:t xml:space="preserve">Figure </w:t>
+      </w:r>
+      <w:fldSimple w:instr=" SEQ Figure \* ARABIC ">
+        <w:r>
+          <w:rPr>
+            <w:noProof/>
+          </w:rPr>
+          <w:t>2</w:t>
+        </w:r>
+      </w:fldSimple>
+      <w:r>
+        <w:t>: Decision Tree (</w:t>
+      </w:r>
+      <w:proofErr w:type="spellStart"/>
+      <w:r>
+        <w:t>rpart</w:t>
+      </w:r>
+      <w:proofErr w:type="spellEnd"/>
       <w:r>
         <w:t>)</w:t>
       </w:r>
     </w:p>
     <w:p>
       <w:pPr>
-        <w:pStyle w:val="Heading1"/>
-      </w:pPr>
-      <w:r>
-        <w:t>Introduction (</w:t>
-      </w:r>
-      <w:r>
-        <w:rPr>
-          <w:rFonts w:eastAsia="MS Mincho"/>
-          <w:i/>
-        </w:rPr>
-        <w:t>Heading 1</w:t>
-      </w:r>
-      <w:r>
-        <w:t>)</w:t>
-      </w:r>
-    </w:p>
-    <w:p>
-      <w:pPr>
-        <w:pStyle w:val="BodyText"/>
-      </w:pPr>
-      <w:r>
-        <w:t xml:space="preserve">This template, </w:t>
-      </w:r>
-      <w:r>
-        <w:t>modified</w:t>
-      </w:r>
-      <w:r>
-        <w:t xml:space="preserve"> in MS Word 200</w:t>
-      </w:r>
-      <w:r>
-        <w:rPr>
-          <w:lang w:val="en-US"/>
-        </w:rPr>
-        <w:t>7</w:t>
-      </w:r>
-      <w:r>
-        <w:t xml:space="preserve"> and saved as </w:t>
-      </w:r>
-      <w:r>
-        <w:rPr>
-          <w:lang w:val="en-US"/>
-        </w:rPr>
-        <w:t xml:space="preserve">a </w:t>
-      </w:r>
-      <w:r>
-        <w:t>“Word 97-200</w:t>
-      </w:r>
-      <w:r>
-        <w:t>3</w:t>
-      </w:r>
-      <w:r>
-        <w:t xml:space="preserve"> </w:t>
-      </w:r>
-      <w:r>
-        <w:rPr>
-          <w:lang w:val="en-US"/>
-        </w:rPr>
-        <w:t>Document</w:t>
-      </w:r>
-      <w:r>
-        <w:t>” for the PC, provides authors with most of the formatting specifications needed for preparing electronic versions of their papers. All standard paper components have been specified for three reasons: (1) ease of use when formatting individual papers, (2) automatic compliance to electronic requirements that facilitate the concurrent or later production of electronic products, and (3) conformity of style throughout a conference proceedings. Margins, column widths, line spacing, and type styles are built-in; examples of the type styles are provided throughout this document and are identified in italic type, within parentheses, following the example. Some components, such as multi-leveled equations, graphics, and tables are not prescribed, although the various table text styles are provided. The formatter will need to create these components, incorporating the applicable criteria that follow.</w:t>
-      </w:r>
-    </w:p>
-    <w:p>
-      <w:pPr>
-        <w:pStyle w:val="Heading1"/>
-      </w:pPr>
-      <w:r>
-        <w:t>Ease of Use</w:t>
-      </w:r>
-    </w:p>
-    <w:p>
-      <w:pPr>
         <w:pStyle w:val="Heading2"/>
       </w:pPr>
       <w:r>
-        <w:t xml:space="preserve">Selecting a </w:t>
-      </w:r>
-      <w:r>
-        <w:t>Template</w:t>
-      </w:r>
-      <w:r>
-        <w:t xml:space="preserve"> (Heading 2)</w:t>
-      </w:r>
-    </w:p>
-    <w:p>
-      <w:pPr>
-        <w:pStyle w:val="BodyText"/>
-      </w:pPr>
-      <w:r>
-        <w:t>First, confirm that you have the correct template for your paper size. This template has been tailored for output on the US-letter paper size. If you are using A4-sized paper, please close this</w:t>
-      </w:r>
-      <w:r>
-        <w:t xml:space="preserve"> file and download the file </w:t>
-      </w:r>
-      <w:r>
-        <w:t>“</w:t>
-      </w:r>
-      <w:r>
-        <w:t>MSW_A4_format</w:t>
-      </w:r>
-      <w:r>
-        <w:t>”.</w:t>
-      </w:r>
-    </w:p>
-    <w:p>
-      <w:pPr>
-        <w:pStyle w:val="Heading2"/>
-      </w:pPr>
-      <w:r>
-        <w:t>Maintaining the Integrity of the Specifications</w:t>
+        <w:t>Random Forest</w:t>
       </w:r>
     </w:p>
     <w:p>
@@ -517,11 +434,21 @@
         <w:pStyle w:val="BodyText"/>
       </w:pPr>
       <w:r>
-        <w:t xml:space="preserve">The template is used to format your paper and style the text. All margins, column widths, line spaces, and text fonts are prescribed; please do not alter them. You may note peculiarities. For example, the head margin in this template measures proportionately more than is customary. This measurement and others are deliberate, using specifications that anticipate your paper as one part of the entire proceedings, and not as an </w:t>
-      </w:r>
-      <w:r>
-        <w:t>independent document. Please do not revise any of the current designations.</w:t>
-      </w:r>
+        <w:t>The template is used to format your paper and style the text. All margins, column widths, line spaces, and text fonts are prescribed; please do not alter them. You may note peculiarities. For example, the head margin in this template measures proportionately more than is customary. This measurement and others are deliberate, using specifications that anticipate your paper as one part of the entire proceedings, and not as an independent document. Please do not revise any of the current designations.</w:t>
+      </w:r>
+    </w:p>
+    <w:p>
+      <w:pPr>
+        <w:pStyle w:val="Heading2"/>
+      </w:pPr>
+      <w:bookmarkStart w:id="0" w:name="_GoBack"/>
+      <w:bookmarkEnd w:id="0"/>
+    </w:p>
+    <w:p>
+      <w:pPr>
+        <w:pStyle w:val="BodyText"/>
+        <w:ind w:firstLine="0"/>
+      </w:pPr>
     </w:p>
     <w:p>
       <w:pPr>
@@ -553,6 +480,7 @@
         <w:pStyle w:val="BodyText"/>
       </w:pPr>
       <w:r>
+        <w:lastRenderedPageBreak/>
         <w:t>Finally, complete content and organizational editing before formatting. Please take note of the following items when proofreading spelling and grammar:</w:t>
       </w:r>
     </w:p>
@@ -572,7 +500,23 @@
         <w:pStyle w:val="BodyText"/>
       </w:pPr>
       <w:r>
-        <w:t>Define abbreviations and acronyms the first time they are used in the text, even after they have been defined in the abstract. Abbreviations such as IEEE, SI, MKS, CGS, sc, dc, and rms do not have to be defined. Do not use abbreviations in the title or heads unless they are unavoidable.</w:t>
+        <w:t xml:space="preserve">Define abbreviations and acronyms the first time they are used in the text, even after they have been defined in the abstract. Abbreviations such as IEEE, SI, MKS, CGS, </w:t>
+      </w:r>
+      <w:proofErr w:type="spellStart"/>
+      <w:r>
+        <w:t>sc</w:t>
+      </w:r>
+      <w:proofErr w:type="spellEnd"/>
+      <w:r>
+        <w:t xml:space="preserve">, dc, and </w:t>
+      </w:r>
+      <w:proofErr w:type="spellStart"/>
+      <w:r>
+        <w:t>rms</w:t>
+      </w:r>
+      <w:proofErr w:type="spellEnd"/>
+      <w:r>
+        <w:t xml:space="preserve"> do not have to be defined. Do not use abbreviations in the title or heads unless they are unavoidable.</w:t>
       </w:r>
     </w:p>
     <w:p>
@@ -602,7 +546,15 @@
         <w:pStyle w:val="bulletlist"/>
       </w:pPr>
       <w:r>
-        <w:t>Avoid combining SI and CGS units, such as current in amperes and magnetic field in oersteds. This often leads to confusion because equations do not balance dimensionally. If you must use mixed units, clearly state the units for each quantity that you use in an equation.</w:t>
+        <w:t xml:space="preserve">Avoid combining SI and CGS units, such as current in amperes and magnetic field in </w:t>
+      </w:r>
+      <w:proofErr w:type="spellStart"/>
+      <w:r>
+        <w:t>oersteds</w:t>
+      </w:r>
+      <w:proofErr w:type="spellEnd"/>
+      <w:r>
+        <w:t>. This often leads to confusion because equations do not balance dimensionally. If you must use mixed units, clearly state the units for each quantity that you use in an equation.</w:t>
       </w:r>
     </w:p>
     <w:p>
@@ -610,7 +562,39 @@
         <w:pStyle w:val="bulletlist"/>
       </w:pPr>
       <w:r>
-        <w:t>Do not mix complete spellings and abbreviations of units: “Wb/m2” or “webers per square meter”, not “webers/m2”.  Spell out units when they appear in text: “. . . a few henries”, not “. . . a few H”.</w:t>
+        <w:t>Do not mix complete spellings and abbreviations of units: “</w:t>
+      </w:r>
+      <w:proofErr w:type="spellStart"/>
+      <w:r>
+        <w:t>Wb</w:t>
+      </w:r>
+      <w:proofErr w:type="spellEnd"/>
+      <w:r>
+        <w:t>/m2” or “</w:t>
+      </w:r>
+      <w:proofErr w:type="spellStart"/>
+      <w:r>
+        <w:t>webers</w:t>
+      </w:r>
+      <w:proofErr w:type="spellEnd"/>
+      <w:r>
+        <w:t xml:space="preserve"> per square meter”, not “</w:t>
+      </w:r>
+      <w:proofErr w:type="spellStart"/>
+      <w:r>
+        <w:t>webers</w:t>
+      </w:r>
+      <w:proofErr w:type="spellEnd"/>
+      <w:r>
+        <w:t xml:space="preserve">/m2”.  Spell out units when they appear in text: “. . . a few </w:t>
+      </w:r>
+      <w:proofErr w:type="spellStart"/>
+      <w:r>
+        <w:t>henries</w:t>
+      </w:r>
+      <w:proofErr w:type="spellEnd"/>
+      <w:r>
+        <w:t>”, not “. . . a few H”.</w:t>
       </w:r>
     </w:p>
     <w:p>
@@ -639,7 +623,6 @@
         <w:pStyle w:val="Heading2"/>
       </w:pPr>
       <w:r>
-        <w:lastRenderedPageBreak/>
         <w:t>Equations</w:t>
       </w:r>
     </w:p>
@@ -659,7 +642,15 @@
         </w:rPr>
       </w:pPr>
       <w:r>
-        <w:t>Number equations consecutively. Equation numbers, within parentheses, are to position flush right, as in (1), using a right tab stop. To make your equations more compact, you may use the solidus ( / ), the exp function, or appropriate exponents. Italicize Roman symbols for quantities and variables, but not Greek symbols. Use a long dash rather than a hyphen for a minus sign. Punctuate equations with commas or periods when they are part of a sentence, as in</w:t>
+        <w:t xml:space="preserve">Number equations consecutively. Equation numbers, within parentheses, are to position flush right, as in (1), using a right tab stop. To make your equations more compact, you may use the solidus ( / ), the </w:t>
+      </w:r>
+      <w:proofErr w:type="spellStart"/>
+      <w:r>
+        <w:t>exp</w:t>
+      </w:r>
+      <w:proofErr w:type="spellEnd"/>
+      <w:r>
+        <w:t xml:space="preserve"> function, or appropriate exponents. Italicize Roman symbols for quantities and variables, but not Greek symbols. Use a long dash rather than a hyphen for a minus sign. Punctuate equations with commas or periods when they are part of a sentence, as in</w:t>
       </w:r>
     </w:p>
     <w:p>
@@ -907,6 +898,7 @@
         <w:pStyle w:val="Heading4"/>
       </w:pPr>
       <w:r>
+        <w:lastRenderedPageBreak/>
         <w:t>Selection</w:t>
       </w:r>
       <w:r>
@@ -1042,7 +1034,6 @@
         <w:pStyle w:val="Heading2"/>
       </w:pPr>
       <w:r>
-        <w:lastRenderedPageBreak/>
         <w:t>Identify</w:t>
       </w:r>
       <w:r>
@@ -1095,7 +1086,13 @@
         <w:rPr>
           <w:i w:val="0"/>
         </w:rPr>
-        <w:t>Place figures and tables at the top and bottom of columns. Avoid placing them in the middle of columns. Large figures and tables may span across both columns. Figure captions should be below the figures; table heads should appear above the tables. Insert figures and tables after they are cited in the text. Use the abbreviation “Fig. 1”, even at the beginning of a sentence.</w:t>
+        <w:t xml:space="preserve">Place figures and tables at the top and bottom of columns. Avoid placing them in the middle of columns. Large figures and tables may span across both columns. Figure captions should be below the </w:t>
+      </w:r>
+      <w:r>
+        <w:rPr>
+          <w:i w:val="0"/>
+        </w:rPr>
+        <w:t>figures; table heads should appear above the tables. Insert figures and tables after they are cited in the text. Use the abbreviation “Fig. 1”, even at the beginning of a sentence.</w:t>
       </w:r>
     </w:p>
     <w:p>
@@ -1128,12 +1125,6 @@
         <w:gridCol w:w="900"/>
       </w:tblGrid>
       <w:tr>
-        <w:tblPrEx>
-          <w:tblCellMar>
-            <w:top w:w="0" w:type="dxa"/>
-            <w:bottom w:w="0" w:type="dxa"/>
-          </w:tblCellMar>
-        </w:tblPrEx>
         <w:trPr>
           <w:cantSplit/>
           <w:trHeight w:val="240"/>
@@ -1172,12 +1163,6 @@
         </w:tc>
       </w:tr>
       <w:tr>
-        <w:tblPrEx>
-          <w:tblCellMar>
-            <w:top w:w="0" w:type="dxa"/>
-            <w:bottom w:w="0" w:type="dxa"/>
-          </w:tblCellMar>
-        </w:tblPrEx>
         <w:trPr>
           <w:cantSplit/>
           <w:trHeight w:val="240"/>
@@ -1242,12 +1227,6 @@
         </w:tc>
       </w:tr>
       <w:tr>
-        <w:tblPrEx>
-          <w:tblCellMar>
-            <w:top w:w="0" w:type="dxa"/>
-            <w:bottom w:w="0" w:type="dxa"/>
-          </w:tblCellMar>
-        </w:tblPrEx>
         <w:trPr>
           <w:trHeight w:val="320"/>
           <w:jc w:val="center"/>
@@ -1396,10 +1375,7 @@
         <w:pStyle w:val="BodyText"/>
       </w:pPr>
       <w:r>
-        <w:t xml:space="preserve">Figure Labels: Use 8 point Times New Roman for Figure labels. Use words rather than symbols or abbreviations when writing Figure axis labels to avoid confusing the reader. As an example, write the quantity “Magnetization”, or “Magnetization, M”, not just “M”. If including units in the label, </w:t>
-      </w:r>
-      <w:r>
-        <w:t>present them within parentheses. Do not label axes only with units. In the example, write “Magnetization (A/m)” or “Magnetization {A[m(1)]}”, not just “A/m”. Do not label axes</w:t>
+        <w:t>Figure Labels: Use 8 point Times New Roman for Figure labels. Use words rather than symbols or abbreviations when writing Figure axis labels to avoid confusing the reader. As an example, write the quantity “Magnetization”, or “Magnetization, M”, not just “M”. If including units in the label, present them within parentheses. Do not label axes only with units. In the example, write “Magnetization (A/m)” or “Magnetization {A[m(1)]}”, not just “A/m”. Do not label axes</w:t>
       </w:r>
       <w:r>
         <w:t xml:space="preserve"> </w:t>
@@ -1451,6 +1427,7 @@
       <w:r>
         <w:t>”. Avoid the stilted expression “</w:t>
       </w:r>
+      <w:proofErr w:type="spellStart"/>
       <w:r>
         <w:rPr>
           <w:lang w:val="en-US"/>
@@ -1458,7 +1435,11 @@
         <w:t>o</w:t>
       </w:r>
       <w:r>
-        <w:t xml:space="preserve">ne of us (R. B. G.) thanks </w:t>
+        <w:t>ne</w:t>
+      </w:r>
+      <w:proofErr w:type="spellEnd"/>
+      <w:r>
+        <w:t xml:space="preserve"> of us (R. B. G.) thanks </w:t>
       </w:r>
       <w:r>
         <w:t>...</w:t>
@@ -1572,6 +1553,7 @@
         <w:ind w:left="354" w:hanging="354"/>
       </w:pPr>
       <w:r>
+        <w:lastRenderedPageBreak/>
         <mc:AlternateContent>
           <mc:Choice Requires="wps">
             <w:drawing>
@@ -2368,6 +2350,7 @@
         <w:strike w:val="0"/>
         <w:dstrike w:val="0"/>
         <w:vanish w:val="0"/>
+        <w:color w:val="000000"/>
         <w:sz w:val="16"/>
         <w:szCs w:val="16"/>
         <w:vertAlign w:val="superscript"/>
@@ -2379,11 +2362,6 @@
           <w14:prstDash w14:val="solid"/>
           <w14:bevel/>
         </w14:textOutline>
-        <w14:textFill>
-          <w14:solidFill>
-            <w14:srgbClr w14:val="000000"/>
-          </w14:solidFill>
-        </w14:textFill>
       </w:rPr>
     </w:lvl>
     <w:lvl w:ilvl="1" w:tplc="04090019">
@@ -3286,6 +3264,50 @@
     <w:lsdException w:name="Subtitle" w:qFormat="1"/>
     <w:lsdException w:name="Strong" w:qFormat="1"/>
     <w:lsdException w:name="Emphasis" w:qFormat="1"/>
+    <w:lsdException w:name="Normal Table" w:semiHidden="1" w:unhideWhenUsed="1"/>
+    <w:lsdException w:name="Table Simple 1" w:semiHidden="1" w:unhideWhenUsed="1"/>
+    <w:lsdException w:name="Table Simple 2" w:semiHidden="1" w:unhideWhenUsed="1"/>
+    <w:lsdException w:name="Table Simple 3" w:semiHidden="1" w:unhideWhenUsed="1"/>
+    <w:lsdException w:name="Table Classic 1" w:semiHidden="1" w:unhideWhenUsed="1"/>
+    <w:lsdException w:name="Table Classic 2" w:semiHidden="1" w:unhideWhenUsed="1"/>
+    <w:lsdException w:name="Table Classic 3" w:semiHidden="1" w:unhideWhenUsed="1"/>
+    <w:lsdException w:name="Table Classic 4" w:semiHidden="1" w:unhideWhenUsed="1"/>
+    <w:lsdException w:name="Table Colorful 1" w:semiHidden="1" w:unhideWhenUsed="1"/>
+    <w:lsdException w:name="Table Colorful 2" w:semiHidden="1" w:unhideWhenUsed="1"/>
+    <w:lsdException w:name="Table Colorful 3" w:semiHidden="1" w:unhideWhenUsed="1"/>
+    <w:lsdException w:name="Table Columns 1" w:semiHidden="1" w:unhideWhenUsed="1"/>
+    <w:lsdException w:name="Table Columns 2" w:semiHidden="1" w:unhideWhenUsed="1"/>
+    <w:lsdException w:name="Table Columns 3" w:semiHidden="1" w:unhideWhenUsed="1"/>
+    <w:lsdException w:name="Table Columns 4" w:semiHidden="1" w:unhideWhenUsed="1"/>
+    <w:lsdException w:name="Table Columns 5" w:semiHidden="1" w:unhideWhenUsed="1"/>
+    <w:lsdException w:name="Table Grid 1" w:semiHidden="1" w:unhideWhenUsed="1"/>
+    <w:lsdException w:name="Table Grid 2" w:semiHidden="1" w:unhideWhenUsed="1"/>
+    <w:lsdException w:name="Table Grid 3" w:semiHidden="1" w:unhideWhenUsed="1"/>
+    <w:lsdException w:name="Table Grid 4" w:semiHidden="1" w:unhideWhenUsed="1"/>
+    <w:lsdException w:name="Table Grid 5" w:semiHidden="1" w:unhideWhenUsed="1"/>
+    <w:lsdException w:name="Table Grid 6" w:semiHidden="1" w:unhideWhenUsed="1"/>
+    <w:lsdException w:name="Table Grid 7" w:semiHidden="1" w:unhideWhenUsed="1"/>
+    <w:lsdException w:name="Table Grid 8" w:semiHidden="1" w:unhideWhenUsed="1"/>
+    <w:lsdException w:name="Table List 1" w:semiHidden="1" w:unhideWhenUsed="1"/>
+    <w:lsdException w:name="Table List 2" w:semiHidden="1" w:unhideWhenUsed="1"/>
+    <w:lsdException w:name="Table List 3" w:semiHidden="1" w:unhideWhenUsed="1"/>
+    <w:lsdException w:name="Table List 4" w:semiHidden="1" w:unhideWhenUsed="1"/>
+    <w:lsdException w:name="Table List 5" w:semiHidden="1" w:unhideWhenUsed="1"/>
+    <w:lsdException w:name="Table List 6" w:semiHidden="1" w:unhideWhenUsed="1"/>
+    <w:lsdException w:name="Table List 7" w:semiHidden="1" w:unhideWhenUsed="1"/>
+    <w:lsdException w:name="Table List 8" w:semiHidden="1" w:unhideWhenUsed="1"/>
+    <w:lsdException w:name="Table 3D effects 1" w:semiHidden="1" w:unhideWhenUsed="1"/>
+    <w:lsdException w:name="Table 3D effects 2" w:semiHidden="1" w:unhideWhenUsed="1"/>
+    <w:lsdException w:name="Table 3D effects 3" w:semiHidden="1" w:unhideWhenUsed="1"/>
+    <w:lsdException w:name="Table Contemporary" w:semiHidden="1" w:unhideWhenUsed="1"/>
+    <w:lsdException w:name="Table Elegant" w:semiHidden="1" w:unhideWhenUsed="1"/>
+    <w:lsdException w:name="Table Professional" w:semiHidden="1" w:unhideWhenUsed="1"/>
+    <w:lsdException w:name="Table Subtle 1" w:semiHidden="1" w:unhideWhenUsed="1"/>
+    <w:lsdException w:name="Table Subtle 2" w:semiHidden="1" w:unhideWhenUsed="1"/>
+    <w:lsdException w:name="Table Web 1" w:semiHidden="1" w:unhideWhenUsed="1"/>
+    <w:lsdException w:name="Table Web 2" w:semiHidden="1" w:unhideWhenUsed="1"/>
+    <w:lsdException w:name="Table Web 3" w:semiHidden="1" w:unhideWhenUsed="1"/>
+    <w:lsdException w:name="Table Theme" w:semiHidden="1" w:unhideWhenUsed="1"/>
     <w:lsdException w:name="Placeholder Text" w:semiHidden="1" w:uiPriority="99"/>
     <w:lsdException w:name="No Spacing" w:uiPriority="1" w:qFormat="1"/>
     <w:lsdException w:name="Light Shading" w:uiPriority="60"/>
@@ -3627,10 +3649,15 @@
   </w:style>
   <w:style w:type="character" w:default="1" w:styleId="DefaultParagraphFont">
     <w:name w:val="Default Paragraph Font"/>
+    <w:uiPriority w:val="1"/>
+    <w:semiHidden/>
+    <w:unhideWhenUsed/>
   </w:style>
   <w:style w:type="table" w:default="1" w:styleId="TableNormal">
     <w:name w:val="Normal Table"/>
+    <w:uiPriority w:val="99"/>
     <w:semiHidden/>
+    <w:unhideWhenUsed/>
     <w:tblPr>
       <w:tblInd w:w="0" w:type="dxa"/>
       <w:tblCellMar>
@@ -3643,7 +3670,9 @@
   </w:style>
   <w:style w:type="numbering" w:default="1" w:styleId="NoList">
     <w:name w:val="No List"/>
+    <w:uiPriority w:val="99"/>
     <w:semiHidden/>
+    <w:unhideWhenUsed/>
   </w:style>
   <w:style w:type="paragraph" w:customStyle="1" w:styleId="Abstract">
     <w:name w:val="Abstract"/>
@@ -3898,6 +3927,24 @@
     </w:pPr>
     <w:rPr>
       <w:i/>
+    </w:rPr>
+  </w:style>
+  <w:style w:type="paragraph" w:styleId="Caption">
+    <w:name w:val="caption"/>
+    <w:basedOn w:val="Normal"/>
+    <w:next w:val="Normal"/>
+    <w:unhideWhenUsed/>
+    <w:qFormat/>
+    <w:rsid w:val="00BD7F01"/>
+    <w:pPr>
+      <w:spacing w:after="200"/>
+    </w:pPr>
+    <w:rPr>
+      <w:i/>
+      <w:iCs/>
+      <w:color w:val="44546A" w:themeColor="text2"/>
+      <w:sz w:val="18"/>
+      <w:szCs w:val="18"/>
     </w:rPr>
   </w:style>
 </w:styles>
@@ -4169,7 +4216,7 @@
 </file>
 
 <file path=customXml/itemProps1.xml><?xml version="1.0" encoding="utf-8"?>
-<ds:datastoreItem xmlns:ds="http://schemas.openxmlformats.org/officeDocument/2006/customXml" ds:itemID="{D107D10F-C5BF-4703-AD93-CCEA5F941832}">
+<ds:datastoreItem xmlns:ds="http://schemas.openxmlformats.org/officeDocument/2006/customXml" ds:itemID="{59390F8C-A22F-40E1-8750-4E79D34BB046}">
   <ds:schemaRefs>
     <ds:schemaRef ds:uri="http://schemas.openxmlformats.org/officeDocument/2006/bibliography"/>
   </ds:schemaRefs>

--- a/Assignment2/Writeup.docx
+++ b/Assignment2/Writeup.docx
@@ -98,16 +98,11 @@
         <w:t>—</w:t>
       </w:r>
       <w:r>
-        <w:t xml:space="preserve"> </w:t>
-      </w:r>
-      <w:proofErr w:type="gramStart"/>
-      <w:r>
-        <w:t>Th</w:t>
+        <w:t xml:space="preserve"> Th</w:t>
       </w:r>
       <w:r>
         <w:t>is</w:t>
       </w:r>
-      <w:proofErr w:type="gramEnd"/>
       <w:r>
         <w:t xml:space="preserve"> report analyzes a data set of patients who had undergone surgery for breast cancer between 1958 and 1970 at the University of Chicago Billing’s </w:t>
       </w:r>
@@ -141,6 +136,57 @@
       </w:pPr>
       <w:r>
         <w:t>Introduction</w:t>
+      </w:r>
+    </w:p>
+    <w:p>
+      <w:pPr>
+        <w:pStyle w:val="Abstract"/>
+        <w:rPr>
+          <w:b w:val="0"/>
+          <w:sz w:val="20"/>
+          <w:szCs w:val="20"/>
+        </w:rPr>
+      </w:pPr>
+      <w:r>
+        <w:rPr>
+          <w:b w:val="0"/>
+          <w:sz w:val="20"/>
+          <w:szCs w:val="20"/>
+        </w:rPr>
+        <w:t>Breast cancer is a cancer that develops within the breast tissue.  Breast cancer is a treatable type of cancer with high survival rates in developed countries if diagnosed early enough.</w:t>
+      </w:r>
+      <w:r>
+        <w:rPr>
+          <w:b w:val="0"/>
+          <w:sz w:val="20"/>
+          <w:szCs w:val="20"/>
+        </w:rPr>
+        <w:t xml:space="preserve">  </w:t>
+      </w:r>
+    </w:p>
+    <w:p>
+      <w:pPr>
+        <w:pStyle w:val="Heading2"/>
+      </w:pPr>
+      <w:r>
+        <w:t>Dataset</w:t>
+      </w:r>
+    </w:p>
+    <w:p>
+      <w:pPr>
+        <w:ind w:firstLine="360"/>
+        <w:jc w:val="both"/>
+      </w:pPr>
+      <w:r>
+        <w:t>This dataset, “Haberman’s Survival Data”, was provided by Tjen-Sien Lim on March 4, 1999.  There are 4 total attributes: age of patient at time of operation (numerical), patient’s year of operation (numerical), number of positive axillary nodes selected (numerical), and survival status of patient (class attribute).  The last attribute is “1” if the patient survived 5 years or longer and “2” if the patient died within 5 years.</w:t>
+      </w:r>
+    </w:p>
+    <w:p>
+      <w:pPr>
+        <w:pStyle w:val="Heading2"/>
+      </w:pPr>
+      <w:r>
+        <w:t>Objective</w:t>
       </w:r>
     </w:p>
     <w:p>
@@ -160,7 +206,7 @@
           <w:sz w:val="20"/>
           <w:szCs w:val="20"/>
         </w:rPr>
-        <w:t>Breast cancer is a cancer that develops within the breast tissue.  Breast cancer is a treatable type of cancer with high survival rates in developed countries if diagnosed early enough.</w:t>
+        <w:t>We will analyze how patient age, year of operation, number of axillary nodes detect will predict their post operation survival status.</w:t>
       </w:r>
       <w:r>
         <w:rPr>
@@ -168,15 +214,7 @@
           <w:sz w:val="20"/>
           <w:szCs w:val="20"/>
         </w:rPr>
-        <w:t xml:space="preserve">  </w:t>
-      </w:r>
-      <w:r>
-        <w:rPr>
-          <w:b w:val="0"/>
-          <w:sz w:val="20"/>
-          <w:szCs w:val="20"/>
-        </w:rPr>
-        <w:t>We will analyze how patient age, year of operation, number of axillary nodes detect will predict their post operation survival status.</w:t>
+        <w:t xml:space="preserve">  Our hypothesis is that the lower the patient age, the later the year of operation, the lower the number of axillary nodes detected will increase the patient’s chance of survival past 5 years after their operation.</w:t>
       </w:r>
     </w:p>
     <w:p>
@@ -190,10 +228,47 @@
     <w:p>
       <w:pPr>
         <w:ind w:firstLine="270"/>
-        <w:jc w:val="left"/>
-      </w:pPr>
-      <w:r>
-        <w:t>This section will explain three different classification algorithms used on this dataset.</w:t>
+        <w:jc w:val="both"/>
+      </w:pPr>
+      <w:r>
+        <w:t xml:space="preserve">This section will explain three different classification </w:t>
+      </w:r>
+      <w:r>
+        <w:t>algorithms used on this dataset and the approach that we have taken to mine the dataset and any pre-processing that was done on the dataset.</w:t>
+      </w:r>
+    </w:p>
+    <w:p>
+      <w:pPr>
+        <w:pStyle w:val="Heading2"/>
+      </w:pPr>
+      <w:r>
+        <w:t>Pre-processing</w:t>
+      </w:r>
+    </w:p>
+    <w:p>
+      <w:pPr>
+        <w:ind w:firstLine="270"/>
+        <w:jc w:val="both"/>
+      </w:pPr>
+      <w:r>
+        <w:t>Pre-processing was not needed on this data set.  All attributes were numerical and the class attribute was binary.</w:t>
+      </w:r>
+    </w:p>
+    <w:p>
+      <w:pPr>
+        <w:pStyle w:val="Heading2"/>
+      </w:pPr>
+      <w:r>
+        <w:t>Experimental Design</w:t>
+      </w:r>
+    </w:p>
+    <w:p>
+      <w:pPr>
+        <w:ind w:firstLine="288"/>
+        <w:jc w:val="both"/>
+      </w:pPr>
+      <w:r>
+        <w:t>The holdout method was utilized in this report.  The dataset was broken up into two sets: training set (70%) and test set (30%).</w:t>
       </w:r>
     </w:p>
     <w:p>
@@ -211,15 +286,126 @@
       <w:pPr>
         <w:pStyle w:val="BodyText"/>
         <w:keepNext/>
-        <w:ind w:firstLine="0"/>
-      </w:pPr>
-      <w:r>
+        <w:tabs>
+          <w:tab w:val="clear" w:pos="288"/>
+        </w:tabs>
+        <w:ind w:firstLine="360"/>
         <w:rPr>
-          <w:noProof/>
-          <w:lang w:val="en-US" w:eastAsia="en-US"/>
+          <w:lang w:val="en-US"/>
         </w:rPr>
+      </w:pPr>
+      <w:r>
+        <w:rPr>
+          <w:lang w:val="en-US"/>
+        </w:rPr>
+        <w:t>The decision tree classification represents a top down tree like structure.  The parent nodes represents attributes and the leaf node represents the outcome with the left side as “no” and the right side as “yes”.</w:t>
+      </w:r>
+    </w:p>
+    <w:p>
+      <w:pPr>
+        <w:pStyle w:val="Heading2"/>
+      </w:pPr>
+      <w:r>
+        <w:t>Random Forest</w:t>
+      </w:r>
+    </w:p>
+    <w:p>
+      <w:pPr>
+        <w:ind w:firstLine="360"/>
+        <w:jc w:val="both"/>
+      </w:pPr>
+      <w:r>
+        <w:t>The random forest is generated using a random selection of attributes at each node of the decision tree to determine the split.</w:t>
+      </w:r>
+    </w:p>
+    <w:p>
+      <w:pPr>
+        <w:pStyle w:val="sponsors"/>
+        <w:framePr w:wrap="auto" w:vAnchor="page" w:hAnchor="page" w:x="868" w:y="14401"/>
+        <w:ind w:firstLine="289"/>
+      </w:pPr>
+      <w:r>
+        <w:t>Identif</w:t>
+      </w:r>
+      <w:r>
+        <w:t xml:space="preserve">y applicable sponsor/s here. </w:t>
+      </w:r>
+      <w:r>
+        <w:rPr>
+          <w:iCs/>
+        </w:rPr>
+        <w:t>If no sponsors, delete this text box (</w:t>
+      </w:r>
+      <w:r>
+        <w:rPr>
+          <w:i/>
+          <w:iCs/>
+        </w:rPr>
+        <w:t>sponsors</w:t>
+      </w:r>
+      <w:r>
+        <w:rPr>
+          <w:iCs/>
+        </w:rPr>
+        <w:t>).</w:t>
+      </w:r>
+    </w:p>
+    <w:p>
+      <w:pPr>
+        <w:pStyle w:val="Heading2"/>
+      </w:pPr>
+      <w:r>
+        <w:t xml:space="preserve">Naïve </w:t>
+      </w:r>
+      <w:r>
+        <w:t>Bayes Classification</w:t>
+      </w:r>
+    </w:p>
+    <w:p>
+      <w:pPr>
+        <w:ind w:firstLine="360"/>
+        <w:jc w:val="both"/>
+      </w:pPr>
+      <w:r>
+        <w:t>This is a simple probabilistic classified based on the Baye’s theorem.  It assumes stron</w:t>
+      </w:r>
+      <w:r>
+        <w:t>g independence between attributes of the data set.</w:t>
+      </w:r>
+    </w:p>
+    <w:p>
+      <w:pPr>
+        <w:ind w:firstLine="360"/>
+        <w:jc w:val="both"/>
+      </w:pPr>
+    </w:p>
+    <w:p>
+      <w:pPr>
+        <w:pStyle w:val="Heading1"/>
+      </w:pPr>
+      <w:r>
+        <w:t>Results</w:t>
+      </w:r>
+    </w:p>
+    <w:p>
+      <w:pPr>
+        <w:pStyle w:val="Heading2"/>
+      </w:pPr>
+      <w:r>
+        <w:t>Decision Tree (rpart)</w:t>
+      </w:r>
+    </w:p>
+    <w:p>
+      <w:pPr>
+        <w:pStyle w:val="Heading2"/>
+        <w:numPr>
+          <w:ilvl w:val="0"/>
+          <w:numId w:val="0"/>
+        </w:numPr>
+      </w:pPr>
+      <w:r>
         <w:drawing>
-          <wp:inline distT="0" distB="0" distL="0" distR="0" wp14:anchorId="2E6883F5" wp14:editId="7A9B1DF3">
+          <wp:inline distT="0" distB="0" distL="0" distR="0" wp14:anchorId="7BE5E3D1" wp14:editId="3D61D052">
             <wp:extent cx="3195955" cy="2458720"/>
             <wp:effectExtent l="0" t="0" r="4445" b="0"/>
             <wp:docPr id="2" name="Picture 2"/>
@@ -269,42 +455,29 @@
       <w:r>
         <w:t xml:space="preserve">Figure </w:t>
       </w:r>
-      <w:fldSimple w:instr=" SEQ Figure \* ARABIC ">
-        <w:r>
-          <w:rPr>
-            <w:noProof/>
-          </w:rPr>
-          <w:t>1</w:t>
-        </w:r>
-      </w:fldSimple>
-      <w:r>
-        <w:t>: Size of Decision Tree</w:t>
-      </w:r>
-      <w:r>
-        <w:t xml:space="preserve"> vs. Relative Error</w:t>
-      </w:r>
-    </w:p>
-    <w:p>
-      <w:pPr>
-        <w:pStyle w:val="BodyText"/>
-      </w:pPr>
-      <w:r>
-        <w:t>First, confirm that you have the correct template for your paper size. This template has been tailored for output on the US-</w:t>
-      </w:r>
-      <w:r>
-        <w:t>letter paper size. If you are using A4-sized paper, please close this</w:t>
-      </w:r>
-      <w:r>
-        <w:t xml:space="preserve"> file and download the file </w:t>
-      </w:r>
-      <w:r>
-        <w:t>“</w:t>
-      </w:r>
-      <w:r>
-        <w:t>MSW_A4_format</w:t>
-      </w:r>
-      <w:r>
-        <w:t>”.</w:t>
+      <w:r>
+        <w:fldChar w:fldCharType="begin"/>
+      </w:r>
+      <w:r>
+        <w:instrText xml:space="preserve"> SEQ Figure \* ARABIC </w:instrText>
+      </w:r>
+      <w:r>
+        <w:fldChar w:fldCharType="separate"/>
+      </w:r>
+      <w:r>
+        <w:rPr>
+          <w:noProof/>
+        </w:rPr>
+        <w:t>1</w:t>
+      </w:r>
+      <w:r>
+        <w:rPr>
+          <w:noProof/>
+        </w:rPr>
+        <w:fldChar w:fldCharType="end"/>
+      </w:r>
+      <w:r>
+        <w:t>: Size of Decision Tree vs. Relative Error</w:t>
       </w:r>
     </w:p>
     <w:p>
@@ -318,8 +491,9 @@
           <w:noProof/>
           <w:lang w:val="en-US" w:eastAsia="en-US"/>
         </w:rPr>
+        <w:lastRenderedPageBreak/>
         <w:drawing>
-          <wp:inline distT="0" distB="0" distL="0" distR="0" wp14:anchorId="073057AC" wp14:editId="64A01AE1">
+          <wp:inline distT="0" distB="0" distL="0" distR="0" wp14:anchorId="1AA8E447" wp14:editId="5C4A292B">
             <wp:extent cx="3195955" cy="2457450"/>
             <wp:effectExtent l="0" t="0" r="4445" b="0"/>
             <wp:docPr id="3" name="Picture 3"/>
@@ -369,25 +543,51 @@
       <w:r>
         <w:t xml:space="preserve">Figure </w:t>
       </w:r>
-      <w:fldSimple w:instr=" SEQ Figure \* ARABIC ">
-        <w:r>
-          <w:rPr>
-            <w:noProof/>
-          </w:rPr>
-          <w:t>2</w:t>
-        </w:r>
-      </w:fldSimple>
-      <w:r>
-        <w:t>: Decision Tree (</w:t>
-      </w:r>
-      <w:proofErr w:type="spellStart"/>
-      <w:r>
-        <w:t>rpart</w:t>
-      </w:r>
-      <w:proofErr w:type="spellEnd"/>
-      <w:r>
-        <w:t>)</w:t>
-      </w:r>
+      <w:r>
+        <w:fldChar w:fldCharType="begin"/>
+      </w:r>
+      <w:r>
+        <w:instrText xml:space="preserve"> SEQ Figure \* ARABIC </w:instrText>
+      </w:r>
+      <w:r>
+        <w:fldChar w:fldCharType="separate"/>
+      </w:r>
+      <w:r>
+        <w:rPr>
+          <w:noProof/>
+        </w:rPr>
+        <w:t>2</w:t>
+      </w:r>
+      <w:r>
+        <w:rPr>
+          <w:noProof/>
+        </w:rPr>
+        <w:fldChar w:fldCharType="end"/>
+      </w:r>
+      <w:r>
+        <w:t>: Decision Tree (rpart)</w:t>
+      </w:r>
+    </w:p>
+    <w:p>
+      <w:pPr>
+        <w:ind w:firstLine="360"/>
+        <w:jc w:val="both"/>
+      </w:pPr>
+      <w:r>
+        <w:t xml:space="preserve">The results of the decision tree </w:t>
+      </w:r>
+      <w:r>
+        <w:t>is consistent with the hypothesis.  However, there is some level of overfitting to the training data but it is still consistent.</w:t>
+      </w:r>
+      <w:r>
+        <w:t xml:space="preserve">  For example, attributes such as number of positive axillary nodes detected appear at more than 1 level of the decision tree.</w:t>
+      </w:r>
+    </w:p>
+    <w:p>
+      <w:pPr>
+        <w:ind w:firstLine="360"/>
+        <w:jc w:val="both"/>
+      </w:pPr>
     </w:p>
     <w:p>
       <w:pPr>
@@ -397,36 +597,191 @@
         <w:t>Random Forest</w:t>
       </w:r>
     </w:p>
-    <w:p>
-      <w:pPr>
-        <w:pStyle w:val="sponsors"/>
-        <w:framePr w:wrap="auto" w:vAnchor="page" w:hAnchor="page" w:x="868" w:y="14401"/>
-        <w:ind w:firstLine="289"/>
-      </w:pPr>
-      <w:r>
-        <w:t>Identif</w:t>
-      </w:r>
-      <w:r>
-        <w:t xml:space="preserve">y applicable sponsor/s here. </w:t>
-      </w:r>
+    <w:p/>
+    <w:p>
+      <w:pPr>
+        <w:keepNext/>
+      </w:pPr>
       <w:r>
         <w:rPr>
-          <w:iCs/>
+          <w:noProof/>
         </w:rPr>
-        <w:t>If no sponsors, delete this text box (</w:t>
+        <w:drawing>
+          <wp:inline distT="0" distB="0" distL="0" distR="0" wp14:anchorId="3ECF5B65" wp14:editId="33F2125A">
+            <wp:extent cx="2489328" cy="647733"/>
+            <wp:effectExtent l="0" t="0" r="6350" b="0"/>
+            <wp:docPr id="4" name="Picture 4"/>
+            <wp:cNvGraphicFramePr>
+              <a:graphicFrameLocks xmlns:a="http://schemas.openxmlformats.org/drawingml/2006/main" noChangeAspect="1"/>
+            </wp:cNvGraphicFramePr>
+            <a:graphic xmlns:a="http://schemas.openxmlformats.org/drawingml/2006/main">
+              <a:graphicData uri="http://schemas.openxmlformats.org/drawingml/2006/picture">
+                <pic:pic xmlns:pic="http://schemas.openxmlformats.org/drawingml/2006/picture">
+                  <pic:nvPicPr>
+                    <pic:cNvPr id="4" name="randomforestimportancefit.PNG"/>
+                    <pic:cNvPicPr/>
+                  </pic:nvPicPr>
+                  <pic:blipFill>
+                    <a:blip r:embed="rId8">
+                      <a:extLst>
+                        <a:ext uri="{28A0092B-C50C-407E-A947-70E740481C1C}">
+                          <a14:useLocalDpi xmlns:a14="http://schemas.microsoft.com/office/drawing/2010/main" val="0"/>
+                        </a:ext>
+                      </a:extLst>
+                    </a:blip>
+                    <a:stretch>
+                      <a:fillRect/>
+                    </a:stretch>
+                  </pic:blipFill>
+                  <pic:spPr>
+                    <a:xfrm>
+                      <a:off x="0" y="0"/>
+                      <a:ext cx="2489328" cy="647733"/>
+                    </a:xfrm>
+                    <a:prstGeom prst="rect">
+                      <a:avLst/>
+                    </a:prstGeom>
+                  </pic:spPr>
+                </pic:pic>
+              </a:graphicData>
+            </a:graphic>
+          </wp:inline>
+        </w:drawing>
+      </w:r>
+    </w:p>
+    <w:p>
+      <w:pPr>
+        <w:pStyle w:val="Caption"/>
+      </w:pPr>
+      <w:r>
+        <w:t xml:space="preserve">Figure </w:t>
+      </w:r>
+      <w:r>
+        <w:fldChar w:fldCharType="begin"/>
+      </w:r>
+      <w:r>
+        <w:instrText xml:space="preserve"> SEQ Figure \* ARABIC </w:instrText>
+      </w:r>
+      <w:r>
+        <w:fldChar w:fldCharType="separate"/>
       </w:r>
       <w:r>
         <w:rPr>
-          <w:i/>
-          <w:iCs/>
+          <w:noProof/>
         </w:rPr>
-        <w:t>sponsors</w:t>
-      </w:r>
+        <w:t>3</w:t>
+      </w:r>
+      <w:r>
+        <w:fldChar w:fldCharType="end"/>
+      </w:r>
+      <w:r>
+        <w:t>: Random Forest Importance of Fit</w:t>
+      </w:r>
+    </w:p>
+    <w:p/>
+    <w:p>
+      <w:pPr>
+        <w:keepNext/>
+      </w:pPr>
       <w:r>
         <w:rPr>
-          <w:iCs/>
+          <w:noProof/>
         </w:rPr>
-        <w:t>).</w:t>
+        <w:drawing>
+          <wp:inline distT="0" distB="0" distL="0" distR="0" wp14:anchorId="48647CF8" wp14:editId="521B04C5">
+            <wp:extent cx="3195955" cy="582295"/>
+            <wp:effectExtent l="0" t="0" r="4445" b="8255"/>
+            <wp:docPr id="5" name="Picture 5"/>
+            <wp:cNvGraphicFramePr>
+              <a:graphicFrameLocks xmlns:a="http://schemas.openxmlformats.org/drawingml/2006/main" noChangeAspect="1"/>
+            </wp:cNvGraphicFramePr>
+            <a:graphic xmlns:a="http://schemas.openxmlformats.org/drawingml/2006/main">
+              <a:graphicData uri="http://schemas.openxmlformats.org/drawingml/2006/picture">
+                <pic:pic xmlns:pic="http://schemas.openxmlformats.org/drawingml/2006/picture">
+                  <pic:nvPicPr>
+                    <pic:cNvPr id="5" name="randomforestprintfit.PNG"/>
+                    <pic:cNvPicPr/>
+                  </pic:nvPicPr>
+                  <pic:blipFill>
+                    <a:blip r:embed="rId9" cstate="print">
+                      <a:extLst>
+                        <a:ext uri="{28A0092B-C50C-407E-A947-70E740481C1C}">
+                          <a14:useLocalDpi xmlns:a14="http://schemas.microsoft.com/office/drawing/2010/main" val="0"/>
+                        </a:ext>
+                      </a:extLst>
+                    </a:blip>
+                    <a:stretch>
+                      <a:fillRect/>
+                    </a:stretch>
+                  </pic:blipFill>
+                  <pic:spPr>
+                    <a:xfrm>
+                      <a:off x="0" y="0"/>
+                      <a:ext cx="3195955" cy="582295"/>
+                    </a:xfrm>
+                    <a:prstGeom prst="rect">
+                      <a:avLst/>
+                    </a:prstGeom>
+                  </pic:spPr>
+                </pic:pic>
+              </a:graphicData>
+            </a:graphic>
+          </wp:inline>
+        </w:drawing>
+      </w:r>
+    </w:p>
+    <w:p>
+      <w:pPr>
+        <w:pStyle w:val="Caption"/>
+      </w:pPr>
+      <w:r>
+        <w:t xml:space="preserve">Figure </w:t>
+      </w:r>
+      <w:r>
+        <w:fldChar w:fldCharType="begin"/>
+      </w:r>
+      <w:r>
+        <w:instrText xml:space="preserve"> SEQ Figure \* ARABIC </w:instrText>
+      </w:r>
+      <w:r>
+        <w:fldChar w:fldCharType="separate"/>
+      </w:r>
+      <w:r>
+        <w:rPr>
+          <w:noProof/>
+        </w:rPr>
+        <w:t>4</w:t>
+      </w:r>
+      <w:r>
+        <w:fldChar w:fldCharType="end"/>
+      </w:r>
+      <w:r>
+        <w:t>: Random Forest Print of Fit</w:t>
+      </w:r>
+    </w:p>
+    <w:p/>
+    <w:p>
+      <w:pPr>
+        <w:ind w:firstLine="288"/>
+        <w:jc w:val="both"/>
+      </w:pPr>
+      <w:r>
+        <w:t xml:space="preserve">IncNodePurity relates to the loss function by which the best splits in the decision tree may be chosen.  These are attributes that provide the largest reduction in impurity.  In our results, we have seen that age of patient during operation and the number of positive axillary nodes have the highest values.  This means these two attributes are the most determinate factors to whether a patient will live more than 5 years after the </w:t>
+      </w:r>
+      <w:r>
+        <w:t>operation</w:t>
+      </w:r>
+      <w:r>
+        <w:t>.</w:t>
+      </w:r>
+    </w:p>
+    <w:p/>
+    <w:p>
+      <w:pPr>
+        <w:pStyle w:val="Heading2"/>
+      </w:pPr>
+      <w:r>
+        <w:t>Naïve Bayes Claissification</w:t>
       </w:r>
     </w:p>
     <w:p>
@@ -434,1030 +789,29 @@
         <w:pStyle w:val="BodyText"/>
       </w:pPr>
       <w:r>
-        <w:t>The template is used to format your paper and style the text. All margins, column widths, line spaces, and text fonts are prescribed; please do not alter them. You may note peculiarities. For example, the head margin in this template measures proportionately more than is customary. This measurement and others are deliberate, using specifications that anticipate your paper as one part of the entire proceedings, and not as an independent document. Please do not revise any of the current designations.</w:t>
-      </w:r>
-    </w:p>
-    <w:p>
-      <w:pPr>
-        <w:pStyle w:val="Heading2"/>
-      </w:pPr>
+        <w:t>The equations are an exception</w:t>
+      </w:r>
       <w:bookmarkStart w:id="0" w:name="_GoBack"/>
       <w:bookmarkEnd w:id="0"/>
+      <w:r>
+        <w:t xml:space="preserve"> to the prescribed specifications of this template. You will need to determine whether or not your equation should be typed using either the Times New Roman or the Symbol font (please no other font). To create multileveled equations, it may be necessary to treat the equation as a graphic and insert it into the text after your paper is styled.</w:t>
+      </w:r>
+    </w:p>
+    <w:p/>
+    <w:p>
+      <w:pPr>
+        <w:pStyle w:val="Heading1"/>
+      </w:pPr>
+      <w:r>
+        <w:t>conclusion</w:t>
+      </w:r>
     </w:p>
     <w:p>
       <w:pPr>
         <w:pStyle w:val="BodyText"/>
-        <w:ind w:firstLine="0"/>
-      </w:pPr>
-    </w:p>
-    <w:p>
-      <w:pPr>
-        <w:pStyle w:val="Heading1"/>
-      </w:pPr>
-      <w:r>
-        <w:t xml:space="preserve">Prepare Your Paper </w:t>
-      </w:r>
-      <w:r>
-        <w:t>Before</w:t>
-      </w:r>
-      <w:r>
-        <w:t xml:space="preserve"> Styling</w:t>
-      </w:r>
-    </w:p>
-    <w:p>
-      <w:pPr>
-        <w:pStyle w:val="BodyText"/>
-      </w:pPr>
-      <w:r>
-        <w:t>Before</w:t>
-      </w:r>
-      <w:r>
-        <w:t xml:space="preserve"> you begin to format your paper, first write and save the content as a separate text file. Keep your text and graphic files separate until after the text has been formatted and styled. Do not use hard tabs, and limit use of hard returns to only one return at the end of a paragraph. Do not add any kind of pagination anywhere in the paper. Do not number text heads-the template will do that for you.</w:t>
-      </w:r>
-    </w:p>
-    <w:p>
-      <w:pPr>
-        <w:pStyle w:val="BodyText"/>
-      </w:pPr>
-      <w:r>
-        <w:lastRenderedPageBreak/>
-        <w:t>Finally, complete content and organizational editing before formatting. Please take note of the following items when proofreading spelling and grammar:</w:t>
-      </w:r>
-    </w:p>
-    <w:p>
-      <w:pPr>
-        <w:pStyle w:val="Heading2"/>
-      </w:pPr>
-      <w:r>
-        <w:t>Abbreviations</w:t>
-      </w:r>
-      <w:r>
-        <w:t xml:space="preserve"> and Acronyms</w:t>
-      </w:r>
-    </w:p>
-    <w:p>
-      <w:pPr>
-        <w:pStyle w:val="BodyText"/>
-      </w:pPr>
-      <w:r>
-        <w:t xml:space="preserve">Define abbreviations and acronyms the first time they are used in the text, even after they have been defined in the abstract. Abbreviations such as IEEE, SI, MKS, CGS, </w:t>
-      </w:r>
-      <w:proofErr w:type="spellStart"/>
-      <w:r>
-        <w:t>sc</w:t>
-      </w:r>
-      <w:proofErr w:type="spellEnd"/>
-      <w:r>
-        <w:t xml:space="preserve">, dc, and </w:t>
-      </w:r>
-      <w:proofErr w:type="spellStart"/>
-      <w:r>
-        <w:t>rms</w:t>
-      </w:r>
-      <w:proofErr w:type="spellEnd"/>
-      <w:r>
-        <w:t xml:space="preserve"> do not have to be defined. Do not use abbreviations in the title or heads unless they are unavoidable.</w:t>
-      </w:r>
-    </w:p>
-    <w:p>
-      <w:pPr>
-        <w:pStyle w:val="Heading2"/>
-      </w:pPr>
-      <w:r>
-        <w:t>Units</w:t>
-      </w:r>
-    </w:p>
-    <w:p>
-      <w:pPr>
-        <w:pStyle w:val="bulletlist"/>
-      </w:pPr>
-      <w:r>
-        <w:t xml:space="preserve">Use </w:t>
-      </w:r>
-      <w:r>
-        <w:t>either</w:t>
-      </w:r>
-      <w:r>
-        <w:t xml:space="preserve"> SI (MKS) or CGS as primary units. (SI units are encouraged.) English units may be used as secondary units (in parentheses). An exception would be the use of English units as identifiers in trade, such as “3.5-inch disk drive”.</w:t>
-      </w:r>
-    </w:p>
-    <w:p>
-      <w:pPr>
-        <w:pStyle w:val="bulletlist"/>
-      </w:pPr>
-      <w:r>
-        <w:t xml:space="preserve">Avoid combining SI and CGS units, such as current in amperes and magnetic field in </w:t>
-      </w:r>
-      <w:proofErr w:type="spellStart"/>
-      <w:r>
-        <w:t>oersteds</w:t>
-      </w:r>
-      <w:proofErr w:type="spellEnd"/>
-      <w:r>
-        <w:t>. This often leads to confusion because equations do not balance dimensionally. If you must use mixed units, clearly state the units for each quantity that you use in an equation.</w:t>
-      </w:r>
-    </w:p>
-    <w:p>
-      <w:pPr>
-        <w:pStyle w:val="bulletlist"/>
-      </w:pPr>
-      <w:r>
-        <w:t>Do not mix complete spellings and abbreviations of units: “</w:t>
-      </w:r>
-      <w:proofErr w:type="spellStart"/>
-      <w:r>
-        <w:t>Wb</w:t>
-      </w:r>
-      <w:proofErr w:type="spellEnd"/>
-      <w:r>
-        <w:t>/m2” or “</w:t>
-      </w:r>
-      <w:proofErr w:type="spellStart"/>
-      <w:r>
-        <w:t>webers</w:t>
-      </w:r>
-      <w:proofErr w:type="spellEnd"/>
-      <w:r>
-        <w:t xml:space="preserve"> per square meter”, not “</w:t>
-      </w:r>
-      <w:proofErr w:type="spellStart"/>
-      <w:r>
-        <w:t>webers</w:t>
-      </w:r>
-      <w:proofErr w:type="spellEnd"/>
-      <w:r>
-        <w:t xml:space="preserve">/m2”.  Spell out units when they appear in text: “. . . a few </w:t>
-      </w:r>
-      <w:proofErr w:type="spellStart"/>
-      <w:r>
-        <w:t>henries</w:t>
-      </w:r>
-      <w:proofErr w:type="spellEnd"/>
-      <w:r>
-        <w:t>”, not “. . . a few H”.</w:t>
-      </w:r>
-    </w:p>
-    <w:p>
-      <w:pPr>
-        <w:pStyle w:val="bulletlist"/>
-      </w:pPr>
-      <w:r>
-        <w:t xml:space="preserve">Use a zero before decimal points: “0.25”, not “.25”. Use “cm3”, not “cc”. </w:t>
-      </w:r>
-      <w:r>
-        <w:t>(</w:t>
-      </w:r>
-      <w:r>
-        <w:rPr>
-          <w:i/>
-          <w:iCs/>
-        </w:rPr>
-        <w:t>bullet list</w:t>
-      </w:r>
-      <w:r>
-        <w:t>)</w:t>
-      </w:r>
-    </w:p>
-    <w:p>
-      <w:pPr>
-        <w:pStyle w:val="Heading2"/>
-      </w:pPr>
-      <w:r>
-        <w:t>Equations</w:t>
-      </w:r>
-    </w:p>
-    <w:p>
-      <w:pPr>
-        <w:pStyle w:val="BodyText"/>
-      </w:pPr>
-      <w:r>
-        <w:t>The equations are an exception to the prescribed specifications of this template. You will need to determine whether or not your equation should be typed using either the Times New Roman or the Symbol font (please no other font). To create multileveled equations, it may be necessary to treat the equation as a graphic and insert it into the text after your paper is styled.</w:t>
-      </w:r>
-    </w:p>
-    <w:p>
-      <w:pPr>
-        <w:pStyle w:val="BodyText"/>
-        <w:rPr>
-          <w:lang w:val="en-US"/>
-        </w:rPr>
-      </w:pPr>
-      <w:r>
-        <w:t xml:space="preserve">Number equations consecutively. Equation numbers, within parentheses, are to position flush right, as in (1), using a right tab stop. To make your equations more compact, you may use the solidus ( / ), the </w:t>
-      </w:r>
-      <w:proofErr w:type="spellStart"/>
-      <w:r>
-        <w:t>exp</w:t>
-      </w:r>
-      <w:proofErr w:type="spellEnd"/>
-      <w:r>
-        <w:t xml:space="preserve"> function, or appropriate exponents. Italicize Roman symbols for quantities and variables, but not Greek symbols. Use a long dash rather than a hyphen for a minus sign. Punctuate equations with commas or periods when they are part of a sentence, as in</w:t>
-      </w:r>
-    </w:p>
-    <w:p>
-      <w:pPr>
-        <w:pStyle w:val="equation"/>
-      </w:pPr>
-      <w:r>
-        <w:tab/>
-      </w:r>
-      <w:r>
-        <w:rPr>
-          <w:rFonts w:ascii="Times New Roman" w:hAnsi="Times New Roman" w:cs="Times New Roman"/>
-          <w:i/>
-        </w:rPr>
-        <w:t>a</w:t>
-      </w:r>
-      <w:r>
-        <w:t></w:t>
-      </w:r>
-      <w:r>
-        <w:t></w:t>
-      </w:r>
-      <w:r>
-        <w:t></w:t>
-      </w:r>
-      <w:r>
-        <w:rPr>
-          <w:rFonts w:ascii="Times New Roman" w:hAnsi="Times New Roman" w:cs="Times New Roman"/>
-          <w:i/>
-        </w:rPr>
-        <w:t>b</w:t>
-      </w:r>
-      <w:r>
-        <w:t></w:t>
-      </w:r>
-      <w:r>
-        <w:t></w:t>
-      </w:r>
-      <w:r>
-        <w:t></w:t>
-      </w:r>
-      <w:r>
-        <w:t></w:t>
-      </w:r>
-      <w:r>
-        <w:t></w:t>
-      </w:r>
-      <w:r>
-        <w:tab/>
-      </w:r>
-      <w:r>
-        <w:t></w:t>
-      </w:r>
-      <w:r>
-        <w:t></w:t>
-      </w:r>
-      <w:r>
-        <w:t></w:t>
-      </w:r>
-    </w:p>
-    <w:p>
-      <w:pPr>
-        <w:pStyle w:val="BodyText"/>
-      </w:pPr>
-      <w:r>
-        <w:t>Note that the equation is centered using a center tab stop. Be sure that the symbols in your equation have been defined before or immediately following the equation. Use “(1)”, not “Eq. (1)” or “equation (1)”, except at the beginning of a sentence: “Equation (1) is . . .”</w:t>
-      </w:r>
-    </w:p>
-    <w:p>
-      <w:pPr>
-        <w:pStyle w:val="Heading2"/>
-      </w:pPr>
-      <w:r>
-        <w:t>Some Common Mistakes</w:t>
-      </w:r>
-    </w:p>
-    <w:p>
-      <w:pPr>
-        <w:pStyle w:val="bulletlist"/>
-      </w:pPr>
-      <w:r>
-        <w:t>The word “data” is plural, not singular.</w:t>
-      </w:r>
-    </w:p>
-    <w:p>
-      <w:pPr>
-        <w:pStyle w:val="bulletlist"/>
-      </w:pPr>
-      <w:r>
-        <w:t xml:space="preserve">The subscript for the permeability of vacuum </w:t>
-      </w:r>
-      <w:r>
-        <w:rPr>
-          <w:rFonts w:ascii="Symbol" w:hAnsi="Symbol" w:cs="Symbol"/>
-          <w:i/>
-          <w:iCs/>
-          <w:snapToGrid w:val="0"/>
-        </w:rPr>
-        <w:t></w:t>
-      </w:r>
-      <w:r>
-        <w:rPr>
-          <w:vertAlign w:val="subscript"/>
-        </w:rPr>
-        <w:t>0</w:t>
-      </w:r>
-      <w:r>
-        <w:t>, and other common scientific constants, is zero with subscript formatting, not a lowercase letter “o”.</w:t>
-      </w:r>
-    </w:p>
-    <w:p>
-      <w:pPr>
-        <w:pStyle w:val="bulletlist"/>
-      </w:pPr>
-      <w:r>
-        <w:t>In American English, commas, semi-/colons, periods, question and exclamation marks are located within quotation marks only when a complete thought or name is cited, such as a title or full quotation. When quotation marks are used, instead of a bold or italic typeface, to highlight a word or phrase, punctuation should appear outside of the quotation marks. A parenthetical phrase or statement at the end of a sentence is punctuated outside of the closing parenthesis (like this). (A parenthetical sentence is punctuated within the parentheses.)</w:t>
-      </w:r>
-    </w:p>
-    <w:p>
-      <w:pPr>
-        <w:pStyle w:val="bulletlist"/>
-      </w:pPr>
-      <w:r>
-        <w:t>A graph within a graph is an “inset”, not an “insert”. The word alternatively is preferred to the word “alternately” (unless you really mean something that alternates).</w:t>
-      </w:r>
-    </w:p>
-    <w:p>
-      <w:pPr>
-        <w:pStyle w:val="bulletlist"/>
-      </w:pPr>
-      <w:r>
-        <w:t>Do not use the word “essentially” to mean “approximately” or “effectively”.</w:t>
-      </w:r>
-    </w:p>
-    <w:p>
-      <w:pPr>
-        <w:pStyle w:val="bulletlist"/>
-      </w:pPr>
-      <w:r>
-        <w:t>In your paper title, if the words “that uses” can accurately replace the word “using”, capitalize the “u”; if not, keep using lower-cased.</w:t>
-      </w:r>
-    </w:p>
-    <w:p>
-      <w:pPr>
-        <w:pStyle w:val="bulletlist"/>
-      </w:pPr>
-      <w:r>
-        <w:t>Be aware of the different meanings of the homophones “affect” and “effect”, “complement” and “compliment”, “discreet” and “discrete”, “principal” and “principle”.</w:t>
-      </w:r>
-    </w:p>
-    <w:p>
-      <w:pPr>
-        <w:pStyle w:val="bulletlist"/>
-      </w:pPr>
-      <w:r>
-        <w:t>Do not confuse “imply” and “infer”.</w:t>
-      </w:r>
-    </w:p>
-    <w:p>
-      <w:pPr>
-        <w:pStyle w:val="bulletlist"/>
-      </w:pPr>
-      <w:r>
-        <w:t>The prefix “non” is not a word; it should be joined to the word it modifies, usually without a hyphen.</w:t>
-      </w:r>
-    </w:p>
-    <w:p>
-      <w:pPr>
-        <w:pStyle w:val="bulletlist"/>
-      </w:pPr>
-      <w:r>
-        <w:t>There is no period after the “et” in the Latin abbreviation “et al.”.</w:t>
-      </w:r>
-    </w:p>
-    <w:p>
-      <w:pPr>
-        <w:pStyle w:val="bulletlist"/>
-      </w:pPr>
-      <w:r>
-        <w:t>The abbreviation “i.e.” means “that is”, and the abbreviation “e.g.” means “for example”.</w:t>
-      </w:r>
-    </w:p>
-    <w:p>
-      <w:pPr>
-        <w:pStyle w:val="BodyText"/>
-      </w:pPr>
-      <w:r>
-        <w:t>An excellent style manual for science writers is [7].</w:t>
-      </w:r>
-    </w:p>
-    <w:p>
-      <w:pPr>
-        <w:pStyle w:val="Heading1"/>
-      </w:pPr>
-      <w:r>
-        <w:t xml:space="preserve">Using the </w:t>
-      </w:r>
-      <w:r>
-        <w:t>Template</w:t>
-      </w:r>
-    </w:p>
-    <w:p>
-      <w:pPr>
-        <w:pStyle w:val="BodyText"/>
-      </w:pPr>
-      <w:r>
-        <w:t>After the text edit has been completed, the paper is ready for the template. Duplicate the template file by using the Save As command, and use the naming convention prescribed by your conference for the name of your paper. In this newly created file, highlight all of the contents and import your prepared text file. You are now ready to style your paper; use the scroll down window on the left of the MS Word Formatting toolbar.</w:t>
-      </w:r>
-    </w:p>
-    <w:p>
-      <w:pPr>
-        <w:pStyle w:val="Heading2"/>
-      </w:pPr>
-      <w:r>
-        <w:t>Authors</w:t>
-      </w:r>
-      <w:r>
-        <w:t xml:space="preserve"> and Affiliations</w:t>
-      </w:r>
-    </w:p>
-    <w:p>
-      <w:pPr>
-        <w:pStyle w:val="BodyText"/>
-      </w:pPr>
-      <w:r>
-        <w:t>The template is designed so that author affiliations are not repeated each time for multiple authors of the same affiliation. Please keep your affiliations as succinct as possible (for example, do not differentiate among departments of the same organization). This template was designed for two affiliations.</w:t>
-      </w:r>
-    </w:p>
-    <w:p>
-      <w:pPr>
-        <w:pStyle w:val="Heading3"/>
-      </w:pPr>
-      <w:r>
-        <w:t xml:space="preserve">For author/s of only one affiliation (Heading 3): </w:t>
-      </w:r>
-      <w:r>
-        <w:rPr>
-          <w:i w:val="0"/>
-        </w:rPr>
-        <w:t>To change the default, adjust the template as follows.</w:t>
-      </w:r>
-    </w:p>
-    <w:p>
-      <w:pPr>
-        <w:pStyle w:val="Heading4"/>
-      </w:pPr>
-      <w:r>
-        <w:lastRenderedPageBreak/>
-        <w:t>Selection</w:t>
-      </w:r>
-      <w:r>
-        <w:t xml:space="preserve"> (Heading 4): </w:t>
-      </w:r>
-      <w:r>
-        <w:rPr>
-          <w:i w:val="0"/>
-        </w:rPr>
-        <w:t>Highlight all author and affiliation lines.</w:t>
-      </w:r>
-    </w:p>
-    <w:p>
-      <w:pPr>
-        <w:pStyle w:val="Heading4"/>
-      </w:pPr>
-      <w:r>
-        <w:t>Change number of columns:</w:t>
-      </w:r>
-      <w:r>
-        <w:t xml:space="preserve"> </w:t>
-      </w:r>
-      <w:r>
-        <w:rPr>
-          <w:i w:val="0"/>
-        </w:rPr>
-        <w:t>Select the Columns icon from the MS Word Standard toolbar and then select “1 Column” from the selection palette.</w:t>
-      </w:r>
-    </w:p>
-    <w:p>
-      <w:pPr>
-        <w:pStyle w:val="Heading4"/>
-      </w:pPr>
-      <w:r>
-        <w:t xml:space="preserve">Deletion: </w:t>
-      </w:r>
-      <w:r>
-        <w:rPr>
-          <w:i w:val="0"/>
-        </w:rPr>
-        <w:t>Delete the author and affiliation lines for the second affiliation.</w:t>
-      </w:r>
-    </w:p>
-    <w:p>
-      <w:pPr>
-        <w:pStyle w:val="Heading3"/>
-      </w:pPr>
-      <w:r>
-        <w:t xml:space="preserve">For author/s of more than two affiliations: </w:t>
-      </w:r>
-      <w:r>
-        <w:rPr>
-          <w:i w:val="0"/>
-        </w:rPr>
-        <w:t>To change the default, adjust the template as follows.</w:t>
-      </w:r>
-    </w:p>
-    <w:p>
-      <w:pPr>
-        <w:pStyle w:val="Heading4"/>
-      </w:pPr>
-      <w:r>
-        <w:t xml:space="preserve">Selection: </w:t>
-      </w:r>
-      <w:r>
-        <w:rPr>
-          <w:i w:val="0"/>
-        </w:rPr>
-        <w:t>Highlight all author and affiliation lines.</w:t>
-      </w:r>
-    </w:p>
-    <w:p>
-      <w:pPr>
-        <w:pStyle w:val="Heading4"/>
-      </w:pPr>
-      <w:r>
-        <w:t xml:space="preserve">Change number of columns: </w:t>
-      </w:r>
-      <w:r>
-        <w:rPr>
-          <w:i w:val="0"/>
-        </w:rPr>
-        <w:t>Select the “Columns” icon from the MS Word Standard toolbar and then select “1 Column” from the selection palette.</w:t>
-      </w:r>
-    </w:p>
-    <w:p>
-      <w:pPr>
-        <w:pStyle w:val="Heading4"/>
-      </w:pPr>
-      <w:r>
-        <w:t>Highlight author and affiliation lines of affiliation 1 and copy this selection.</w:t>
-      </w:r>
-    </w:p>
-    <w:p>
-      <w:pPr>
-        <w:pStyle w:val="Heading4"/>
-      </w:pPr>
-      <w:r>
-        <w:t xml:space="preserve">Formatting: </w:t>
-      </w:r>
-      <w:r>
-        <w:rPr>
-          <w:i w:val="0"/>
-        </w:rPr>
-        <w:t>Insert one hard return immediately after the last character of the last affiliation line. Then paste down the copy of affiliation 1. Repeat as necessary for each additional affiliation.</w:t>
-      </w:r>
-    </w:p>
-    <w:p>
-      <w:pPr>
-        <w:pStyle w:val="Heading4"/>
-      </w:pPr>
-      <w:r>
-        <w:t xml:space="preserve">Reassign number of columns: </w:t>
-      </w:r>
-      <w:r>
-        <w:rPr>
-          <w:i w:val="0"/>
-        </w:rPr>
-        <w:t>Place your cursor to the right of the last character of the last affiliation line of an even numbered affiliation (e.g., if there are five affiliations, place your cursor at end of fourth affiliation). Drag the cursor up to highlight all of the above author and affiliation lines. Go to Column icon and select “2 Columns”. If you have an odd</w:t>
-      </w:r>
-      <w:r>
-        <w:t xml:space="preserve"> </w:t>
-      </w:r>
-      <w:r>
-        <w:rPr>
-          <w:i w:val="0"/>
-        </w:rPr>
-        <w:t>number of affiliations, the final affiliation will be centered on the page; all previous will be in two columns.</w:t>
-      </w:r>
-    </w:p>
-    <w:p>
-      <w:pPr>
-        <w:pStyle w:val="Heading2"/>
-      </w:pPr>
-      <w:r>
-        <w:t>Identify</w:t>
-      </w:r>
-      <w:r>
-        <w:t xml:space="preserve"> the Headings</w:t>
-      </w:r>
-    </w:p>
-    <w:p>
-      <w:pPr>
-        <w:pStyle w:val="BodyText"/>
-      </w:pPr>
-      <w:r>
-        <w:t>Headings, or heads, are organizational devices that guide the reader through your paper. There are two types: component heads and text heads.</w:t>
-      </w:r>
-    </w:p>
-    <w:p>
-      <w:pPr>
-        <w:pStyle w:val="BodyText"/>
-      </w:pPr>
-      <w:r>
-        <w:t>Component heads identify the different components of your paper and are not topically subordinate to each other. Examples include Acknowledgments and References and, for these, the correct style to use is “Heading 5”. Use “figure caption” for your Figure captions, and “table head” for your table title. Run-in heads, such as “Abstract”, will require you to apply a style (in this case, italic) in addition to the style provided by the drop down menu to differentiate the head from the text.</w:t>
-      </w:r>
-    </w:p>
-    <w:p>
-      <w:pPr>
-        <w:pStyle w:val="BodyText"/>
-      </w:pPr>
-      <w:r>
-        <w:t>Text heads organize the topics on a relational, hierarchical basis. For example, the paper title is the primary text head because all subsequent material relates and elaborates on this one topic. If there are two or more sub-topics, the next level head (uppercase Roman numerals) should be used and, conversely, if there are not at least two sub-topics, then no subheads should be introduced. Styles named “Heading 1”, “Heading 2”, “Heading 3”, and “Heading 4” are prescribed.</w:t>
-      </w:r>
-    </w:p>
-    <w:p>
-      <w:pPr>
-        <w:pStyle w:val="Heading2"/>
-      </w:pPr>
-      <w:r>
-        <w:t>Figures and Tables</w:t>
-      </w:r>
-    </w:p>
-    <w:p>
-      <w:pPr>
-        <w:pStyle w:val="Heading4"/>
-      </w:pPr>
-      <w:r>
-        <w:t xml:space="preserve"> </w:t>
-      </w:r>
-      <w:r>
-        <w:t xml:space="preserve">Positioning Figures and Tables: </w:t>
-      </w:r>
-      <w:r>
-        <w:rPr>
-          <w:i w:val="0"/>
-        </w:rPr>
-        <w:t xml:space="preserve">Place figures and tables at the top and bottom of columns. Avoid placing them in the middle of columns. Large figures and tables may span across both columns. Figure captions should be below the </w:t>
-      </w:r>
-      <w:r>
-        <w:rPr>
-          <w:i w:val="0"/>
-        </w:rPr>
-        <w:t>figures; table heads should appear above the tables. Insert figures and tables after they are cited in the text. Use the abbreviation “Fig. 1”, even at the beginning of a sentence.</w:t>
-      </w:r>
-    </w:p>
-    <w:p>
-      <w:pPr>
-        <w:pStyle w:val="tablehead"/>
-      </w:pPr>
-      <w:r>
-        <w:t>Table Type Styles</w:t>
-      </w:r>
-    </w:p>
-    <w:tbl>
-      <w:tblPr>
-        <w:tblW w:w="0" w:type="auto"/>
-        <w:jc w:val="center"/>
-        <w:tblBorders>
-          <w:top w:val="single" w:sz="2" w:space="0" w:color="auto"/>
-          <w:left w:val="single" w:sz="2" w:space="0" w:color="auto"/>
-          <w:bottom w:val="single" w:sz="2" w:space="0" w:color="auto"/>
-          <w:right w:val="single" w:sz="2" w:space="0" w:color="auto"/>
-          <w:insideH w:val="single" w:sz="2" w:space="0" w:color="auto"/>
-          <w:insideV w:val="single" w:sz="2" w:space="0" w:color="auto"/>
-        </w:tblBorders>
-        <w:tblLayout w:type="fixed"/>
-        <w:tblLook w:val="0000" w:firstRow="0" w:lastRow="0" w:firstColumn="0" w:lastColumn="0" w:noHBand="0" w:noVBand="0"/>
-      </w:tblPr>
-      <w:tblGrid>
-        <w:gridCol w:w="720"/>
-        <w:gridCol w:w="2340"/>
-        <w:gridCol w:w="900"/>
-        <w:gridCol w:w="900"/>
-      </w:tblGrid>
-      <w:tr>
-        <w:trPr>
-          <w:cantSplit/>
-          <w:trHeight w:val="240"/>
-          <w:tblHeader/>
-          <w:jc w:val="center"/>
-        </w:trPr>
-        <w:tc>
-          <w:tcPr>
-            <w:tcW w:w="720" w:type="dxa"/>
-            <w:vMerge w:val="restart"/>
-            <w:vAlign w:val="center"/>
-          </w:tcPr>
-          <w:p>
-            <w:pPr>
-              <w:pStyle w:val="tablecolhead"/>
-            </w:pPr>
-            <w:r>
-              <w:t>Table Head</w:t>
-            </w:r>
-          </w:p>
-        </w:tc>
-        <w:tc>
-          <w:tcPr>
-            <w:tcW w:w="4140" w:type="dxa"/>
-            <w:gridSpan w:val="3"/>
-            <w:vAlign w:val="center"/>
-          </w:tcPr>
-          <w:p>
-            <w:pPr>
-              <w:pStyle w:val="tablecolhead"/>
-            </w:pPr>
-            <w:r>
-              <w:t>Table Column Head</w:t>
-            </w:r>
-          </w:p>
-        </w:tc>
-      </w:tr>
-      <w:tr>
-        <w:trPr>
-          <w:cantSplit/>
-          <w:trHeight w:val="240"/>
-          <w:tblHeader/>
-          <w:jc w:val="center"/>
-        </w:trPr>
-        <w:tc>
-          <w:tcPr>
-            <w:tcW w:w="720" w:type="dxa"/>
-            <w:vMerge/>
-          </w:tcPr>
-          <w:p>
-            <w:pPr>
-              <w:rPr>
-                <w:sz w:val="16"/>
-                <w:szCs w:val="16"/>
-              </w:rPr>
-            </w:pPr>
-          </w:p>
-        </w:tc>
-        <w:tc>
-          <w:tcPr>
-            <w:tcW w:w="2340" w:type="dxa"/>
-            <w:vAlign w:val="center"/>
-          </w:tcPr>
-          <w:p>
-            <w:pPr>
-              <w:pStyle w:val="tablecolsubhead"/>
-            </w:pPr>
-            <w:r>
-              <w:t>Table column subhead</w:t>
-            </w:r>
-          </w:p>
-        </w:tc>
-        <w:tc>
-          <w:tcPr>
-            <w:tcW w:w="900" w:type="dxa"/>
-            <w:vAlign w:val="center"/>
-          </w:tcPr>
-          <w:p>
-            <w:pPr>
-              <w:pStyle w:val="tablecolsubhead"/>
-            </w:pPr>
-            <w:r>
-              <w:t>Subhead</w:t>
-            </w:r>
-          </w:p>
-        </w:tc>
-        <w:tc>
-          <w:tcPr>
-            <w:tcW w:w="900" w:type="dxa"/>
-            <w:vAlign w:val="center"/>
-          </w:tcPr>
-          <w:p>
-            <w:pPr>
-              <w:pStyle w:val="tablecolsubhead"/>
-            </w:pPr>
-            <w:r>
-              <w:t>Subhead</w:t>
-            </w:r>
-          </w:p>
-        </w:tc>
-      </w:tr>
-      <w:tr>
-        <w:trPr>
-          <w:trHeight w:val="320"/>
-          <w:jc w:val="center"/>
-        </w:trPr>
-        <w:tc>
-          <w:tcPr>
-            <w:tcW w:w="720" w:type="dxa"/>
-            <w:vAlign w:val="center"/>
-          </w:tcPr>
-          <w:p>
-            <w:pPr>
-              <w:pStyle w:val="tablecopy"/>
-              <w:rPr>
-                <w:sz w:val="8"/>
-                <w:szCs w:val="8"/>
-              </w:rPr>
-            </w:pPr>
-            <w:r>
-              <w:t>copy</w:t>
-            </w:r>
-          </w:p>
-        </w:tc>
-        <w:tc>
-          <w:tcPr>
-            <w:tcW w:w="2340" w:type="dxa"/>
-            <w:vAlign w:val="center"/>
-          </w:tcPr>
-          <w:p>
-            <w:pPr>
-              <w:pStyle w:val="tablecopy"/>
-            </w:pPr>
-            <w:r>
-              <w:t>More table copy</w:t>
-            </w:r>
-            <w:r>
-              <w:rPr>
-                <w:vertAlign w:val="superscript"/>
-              </w:rPr>
-              <w:t>a</w:t>
-            </w:r>
-          </w:p>
-        </w:tc>
-        <w:tc>
-          <w:tcPr>
-            <w:tcW w:w="900" w:type="dxa"/>
-            <w:vAlign w:val="center"/>
-          </w:tcPr>
-          <w:p>
-            <w:pPr>
-              <w:rPr>
-                <w:sz w:val="16"/>
-                <w:szCs w:val="16"/>
-              </w:rPr>
-            </w:pPr>
-          </w:p>
-        </w:tc>
-        <w:tc>
-          <w:tcPr>
-            <w:tcW w:w="900" w:type="dxa"/>
-            <w:vAlign w:val="center"/>
-          </w:tcPr>
-          <w:p>
-            <w:pPr>
-              <w:rPr>
-                <w:sz w:val="16"/>
-                <w:szCs w:val="16"/>
-              </w:rPr>
-            </w:pPr>
-          </w:p>
-        </w:tc>
-      </w:tr>
-    </w:tbl>
-    <w:p>
-      <w:pPr>
-        <w:pStyle w:val="tablefootnote"/>
-      </w:pPr>
-      <w:r>
-        <w:t xml:space="preserve">Sample </w:t>
-      </w:r>
-      <w:r>
-        <w:t>of</w:t>
-      </w:r>
-      <w:r>
-        <w:t xml:space="preserve"> a </w:t>
-      </w:r>
-      <w:r>
-        <w:t>Table</w:t>
-      </w:r>
-      <w:r>
-        <w:t xml:space="preserve"> </w:t>
-      </w:r>
-      <w:r>
-        <w:t>footnote</w:t>
-      </w:r>
-      <w:r>
-        <w:t xml:space="preserve">. </w:t>
-      </w:r>
-      <w:r>
-        <w:t>(</w:t>
-      </w:r>
-      <w:r>
-        <w:rPr>
-          <w:i/>
-        </w:rPr>
-        <w:t>Table footnote</w:t>
-      </w:r>
-      <w:r>
-        <w:t>)</w:t>
-      </w:r>
-    </w:p>
-    <w:p>
-      <w:pPr>
-        <w:pStyle w:val="figurecaption"/>
-      </w:pPr>
-      <w:r>
-        <w:t xml:space="preserve">Example of a figure </w:t>
-      </w:r>
-      <w:r>
-        <w:t>caption</w:t>
-      </w:r>
-      <w:r>
-        <w:t xml:space="preserve">. </w:t>
-      </w:r>
-      <w:r>
-        <w:rPr>
-          <w:iCs/>
-        </w:rPr>
-        <w:t>(</w:t>
-      </w:r>
-      <w:r>
-        <w:rPr>
-          <w:i/>
-          <w:iCs/>
-        </w:rPr>
-        <w:t>figure caption</w:t>
-      </w:r>
-      <w:r>
-        <w:rPr>
-          <w:iCs/>
-        </w:rPr>
-        <w:t>)</w:t>
-      </w:r>
-    </w:p>
-    <w:p>
-      <w:pPr>
-        <w:pStyle w:val="BodyText"/>
-      </w:pPr>
-      <w:r>
-        <w:t>Figure Labels: Use 8 point Times New Roman for Figure labels. Use words rather than symbols or abbreviations when writing Figure axis labels to avoid confusing the reader. As an example, write the quantity “Magnetization”, or “Magnetization, M”, not just “M”. If including units in the label, present them within parentheses. Do not label axes only with units. In the example, write “Magnetization (A/m)” or “Magnetization {A[m(1)]}”, not just “A/m”. Do not label axes</w:t>
-      </w:r>
-      <w:r>
-        <w:t xml:space="preserve"> </w:t>
-      </w:r>
-      <w:r>
-        <w:t>with a ratio of quantities and units. For example, write “Temperature (K)”, not “Temperature/K”.</w:t>
-      </w:r>
-    </w:p>
-    <w:p>
-      <w:pPr>
-        <w:pStyle w:val="Heading5"/>
-      </w:pPr>
-      <w:r>
-        <w:t>Acknowledgment</w:t>
-      </w:r>
-      <w:r>
-        <w:t xml:space="preserve"> </w:t>
-      </w:r>
-      <w:r>
-        <w:rPr>
-          <w:i/>
-          <w:iCs/>
-        </w:rPr>
-        <w:t>(</w:t>
-      </w:r>
-      <w:r>
-        <w:rPr>
-          <w:i/>
-          <w:iCs/>
-          <w:smallCaps w:val="0"/>
-        </w:rPr>
-        <w:t>Heading 5</w:t>
-      </w:r>
-      <w:r>
-        <w:rPr>
-          <w:i/>
-          <w:iCs/>
-        </w:rPr>
-        <w:t>)</w:t>
-      </w:r>
-    </w:p>
-    <w:p>
-      <w:pPr>
-        <w:pStyle w:val="BodyText"/>
-      </w:pPr>
-      <w:r>
-        <w:t>The preferred spelling of the word “acknowledgment” in America is without an “e” after the “g</w:t>
-      </w:r>
-      <w:r>
-        <w:t>”. Avoid the stilted expression “</w:t>
-      </w:r>
-      <w:proofErr w:type="spellStart"/>
-      <w:r>
-        <w:rPr>
-          <w:lang w:val="en-US"/>
-        </w:rPr>
-        <w:t>o</w:t>
-      </w:r>
-      <w:r>
-        <w:t>ne</w:t>
-      </w:r>
-      <w:proofErr w:type="spellEnd"/>
-      <w:r>
-        <w:t xml:space="preserve"> of us (R. B. G.) thanks </w:t>
-      </w:r>
-      <w:r>
-        <w:t>...</w:t>
-      </w:r>
-      <w:r>
-        <w:rPr>
-          <w:lang w:val="en-US"/>
-        </w:rPr>
-        <w:t xml:space="preserve">”.  </w:t>
-      </w:r>
-      <w:r>
-        <w:t>Instead, try “R. B. G. thanks</w:t>
-      </w:r>
-      <w:r>
-        <w:t>...</w:t>
-      </w:r>
-      <w:r>
-        <w:t>”.</w:t>
+      </w:pPr>
+      <w:r>
+        <w:t>The template will number citations consecutively within brackets [1]. The sentence punctuation follows the bracket [2]. Refer simply to the reference number, as in [3]—do not use “Ref. [3]” or “reference [3]” except at the beginning of a sentence: “Reference [3] was the first</w:t>
       </w:r>
       <w:r>
         <w:rPr>
@@ -1466,38 +820,6 @@
         <w:t xml:space="preserve"> </w:t>
       </w:r>
       <w:r>
-        <w:t>Put spons</w:t>
-      </w:r>
-      <w:r>
-        <w:t>or acknowledgments in the unnum</w:t>
-      </w:r>
-      <w:r>
-        <w:t>bered footnote on the first page.</w:t>
-      </w:r>
-    </w:p>
-    <w:p/>
-    <w:p>
-      <w:pPr>
-        <w:pStyle w:val="Heading5"/>
-      </w:pPr>
-      <w:r>
-        <w:t>References</w:t>
-      </w:r>
-    </w:p>
-    <w:p>
-      <w:pPr>
-        <w:pStyle w:val="BodyText"/>
-      </w:pPr>
-      <w:r>
-        <w:t>The template will number citations consecutively within brackets [1]. The sentence punctuation follows the bracket [2]. Refer simply to the reference number, as in [3]—do not use “Ref. [3]” or “reference [3]” except at the beginning of a sentence: “Reference [3] was the first</w:t>
-      </w:r>
-      <w:r>
-        <w:rPr>
-          <w:lang w:val="en-US"/>
-        </w:rPr>
-        <w:t xml:space="preserve"> </w:t>
-      </w:r>
-      <w:r>
         <w:t>...</w:t>
       </w:r>
       <w:r>
@@ -1506,248 +828,12 @@
     </w:p>
     <w:p>
       <w:pPr>
-        <w:pStyle w:val="BodyText"/>
-      </w:pPr>
-      <w:r>
-        <w:t>Number footnotes separately in superscripts. Place the actual footnote at the bottom of the column in which it was cited. Do not put footnotes in the reference list. Use letters for table footnotes.</w:t>
-      </w:r>
-    </w:p>
-    <w:p>
-      <w:pPr>
-        <w:pStyle w:val="BodyText"/>
-      </w:pPr>
-      <w:r>
-        <w:t>Unless there are six au</w:t>
-      </w:r>
-      <w:r>
-        <w:t>thors or more give all authors</w:t>
-      </w:r>
-      <w:r>
-        <w:rPr>
-          <w:lang w:val="en-US"/>
-        </w:rPr>
-        <w:t xml:space="preserve">’ </w:t>
-      </w:r>
-      <w:r>
-        <w:t>names; do not use “et al.”. Papers that have not been published, even if they have been submitted for publication, should be cited as “unpublished” [4]. Papers that have been accepted for publication should be cited as “in press” [5]. Capitalize only the first word in a paper title, except for proper nouns and element symbols.</w:t>
-      </w:r>
-    </w:p>
-    <w:p>
-      <w:pPr>
-        <w:pStyle w:val="BodyText"/>
-      </w:pPr>
-      <w:r>
-        <w:t xml:space="preserve">For </w:t>
-      </w:r>
-      <w:r>
-        <w:t>papers</w:t>
-      </w:r>
-      <w:r>
-        <w:t xml:space="preserve"> published in translation journals, please give the English citation first, followed by the original foreign-language citation [6].</w:t>
-      </w:r>
-    </w:p>
-    <w:p/>
-    <w:p>
-      <w:pPr>
         <w:pStyle w:val="references"/>
-        <w:ind w:left="354" w:hanging="354"/>
-      </w:pPr>
-      <w:r>
-        <w:lastRenderedPageBreak/>
-        <mc:AlternateContent>
-          <mc:Choice Requires="wps">
-            <w:drawing>
-              <wp:anchor distT="0" distB="0" distL="114300" distR="114300" simplePos="0" relativeHeight="251657728" behindDoc="1" locked="0" layoutInCell="1" allowOverlap="1">
-                <wp:simplePos x="0" y="0"/>
-                <wp:positionH relativeFrom="column">
-                  <wp:posOffset>-3418205</wp:posOffset>
-                </wp:positionH>
-                <wp:positionV relativeFrom="paragraph">
-                  <wp:posOffset>2143125</wp:posOffset>
-                </wp:positionV>
-                <wp:extent cx="3200400" cy="1143000"/>
-                <wp:effectExtent l="10795" t="8255" r="8255" b="10795"/>
-                <wp:wrapTight wrapText="bothSides">
-                  <wp:wrapPolygon edited="0">
-                    <wp:start x="-64" y="0"/>
-                    <wp:lineTo x="-64" y="21600"/>
-                    <wp:lineTo x="21664" y="21600"/>
-                    <wp:lineTo x="21664" y="0"/>
-                    <wp:lineTo x="-64" y="0"/>
-                  </wp:wrapPolygon>
-                </wp:wrapTight>
-                <wp:docPr id="1" name="Text Box 8"/>
-                <wp:cNvGraphicFramePr>
-                  <a:graphicFrameLocks xmlns:a="http://schemas.openxmlformats.org/drawingml/2006/main"/>
-                </wp:cNvGraphicFramePr>
-                <a:graphic xmlns:a="http://schemas.openxmlformats.org/drawingml/2006/main">
-                  <a:graphicData uri="http://schemas.microsoft.com/office/word/2010/wordprocessingShape">
-                    <wps:wsp>
-                      <wps:cNvSpPr txBox="1">
-                        <a:spLocks noChangeArrowheads="1"/>
-                      </wps:cNvSpPr>
-                      <wps:spPr bwMode="auto">
-                        <a:xfrm>
-                          <a:off x="0" y="0"/>
-                          <a:ext cx="3200400" cy="1143000"/>
-                        </a:xfrm>
-                        <a:prstGeom prst="rect">
-                          <a:avLst/>
-                        </a:prstGeom>
-                        <a:solidFill>
-                          <a:srgbClr val="FFFFFF"/>
-                        </a:solidFill>
-                        <a:ln w="9525">
-                          <a:solidFill>
-                            <a:srgbClr val="000000"/>
-                          </a:solidFill>
-                          <a:miter lim="800000"/>
-                          <a:headEnd/>
-                          <a:tailEnd/>
-                        </a:ln>
-                      </wps:spPr>
-                      <wps:txbx>
-                        <w:txbxContent>
-                          <w:p>
-                            <w:pPr>
-                              <w:pStyle w:val="BodyText"/>
-                            </w:pPr>
-                            <w:r>
-                              <w:t>We suggest that you use a text box to insert a graphic (which is ideally a 300 dpi TIFF or EPS file, with all fonts embedded) because, in an MSW document, this method is somewhat more stable than directly inserting a picture.</w:t>
-                            </w:r>
-                          </w:p>
-                          <w:p>
-                            <w:pPr>
-                              <w:pStyle w:val="BodyText"/>
-                            </w:pPr>
-                            <w:r>
-                              <w:t>To have non-visible rules on your frame, use the MSWord “Format” pull-down menu, select Text Box &gt; Colors and Lines to choose No Fill and No Line.</w:t>
-                            </w:r>
-                          </w:p>
-                        </w:txbxContent>
-                      </wps:txbx>
-                      <wps:bodyPr rot="0" vert="horz" wrap="square" lIns="91440" tIns="45720" rIns="91440" bIns="45720" anchor="t" anchorCtr="0" upright="1">
-                        <a:noAutofit/>
-                      </wps:bodyPr>
-                    </wps:wsp>
-                  </a:graphicData>
-                </a:graphic>
-                <wp14:sizeRelH relativeFrom="page">
-                  <wp14:pctWidth>0</wp14:pctWidth>
-                </wp14:sizeRelH>
-                <wp14:sizeRelV relativeFrom="page">
-                  <wp14:pctHeight>0</wp14:pctHeight>
-                </wp14:sizeRelV>
-              </wp:anchor>
-            </w:drawing>
-          </mc:Choice>
-          <mc:Fallback>
-            <w:pict>
-              <v:shapetype id="_x0000_t202" coordsize="21600,21600" o:spt="202" path="m,l,21600r21600,l21600,xe">
-                <v:stroke joinstyle="miter"/>
-                <v:path gradientshapeok="t" o:connecttype="rect"/>
-              </v:shapetype>
-              <v:shape id="Text Box 8" o:spid="_x0000_s1026" type="#_x0000_t202" style="position:absolute;left:0;text-align:left;margin-left:-269.15pt;margin-top:168.75pt;width:252pt;height:90pt;z-index:-251658752;visibility:visible;mso-wrap-style:square;mso-width-percent:0;mso-height-percent:0;mso-wrap-distance-left:9pt;mso-wrap-distance-top:0;mso-wrap-distance-right:9pt;mso-wrap-distance-bottom:0;mso-position-horizontal:absolute;mso-position-horizontal-relative:text;mso-position-vertical:absolute;mso-position-vertical-relative:text;mso-width-percent:0;mso-height-percent:0;mso-width-relative:page;mso-height-relative:page;v-text-anchor:top" o:gfxdata="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">
-                <v:textbox>
-                  <w:txbxContent>
-                    <w:p>
-                      <w:pPr>
-                        <w:pStyle w:val="BodyText"/>
-                      </w:pPr>
-                      <w:r>
-                        <w:t>We suggest that you use a text box to insert a graphic (which is ideally a 300 dpi TIFF or EPS file, with all fonts embedded) because, in an MSW document, this method is somewhat more stable than directly inserting a picture.</w:t>
-                      </w:r>
-                    </w:p>
-                    <w:p>
-                      <w:pPr>
-                        <w:pStyle w:val="BodyText"/>
-                      </w:pPr>
-                      <w:r>
-                        <w:t>To have non-visible rules on your frame, use the MSWord “Format” pull-down menu, select Text Box &gt; Colors and Lines to choose No Fill and No Line.</w:t>
-                      </w:r>
-                    </w:p>
-                  </w:txbxContent>
-                </v:textbox>
-                <w10:wrap type="tight"/>
-              </v:shape>
-            </w:pict>
-          </mc:Fallback>
-        </mc:AlternateContent>
-      </w:r>
-      <w:r>
-        <w:t xml:space="preserve">G. Eason, B. Noble, and I. N. Sneddon, “On certain integrals of Lipschitz-Hankel type involving products of Bessel functions,” Phil. Trans. Roy. Soc. London, vol. A247, pp. 529–551, April 1955. </w:t>
-      </w:r>
-      <w:r>
-        <w:rPr>
-          <w:i/>
-          <w:iCs/>
-        </w:rPr>
-        <w:t>(references)</w:t>
-      </w:r>
-    </w:p>
-    <w:p>
-      <w:pPr>
-        <w:pStyle w:val="references"/>
-        <w:ind w:left="354" w:hanging="354"/>
-      </w:pPr>
-      <w:r>
-        <w:t>J. Clerk Maxwell, A Treatise on Electricity and Magnetism, 3rd ed., vol. 2. Oxford: Clarendon, 1892, pp.68–73.</w:t>
-      </w:r>
-    </w:p>
-    <w:p>
-      <w:pPr>
-        <w:pStyle w:val="references"/>
-        <w:ind w:left="354" w:hanging="354"/>
-      </w:pPr>
-      <w:r>
-        <w:t>I. S. Jacobs and C. P. Bean, “Fine particles, thin films and exchange anisotropy,” in Magnetism, vol. III, G. T. Rado and H. Suhl, Eds. New York: Academic, 1963, pp. 271–350.</w:t>
-      </w:r>
-    </w:p>
-    <w:p>
-      <w:pPr>
-        <w:pStyle w:val="references"/>
-        <w:ind w:left="354" w:hanging="354"/>
-      </w:pPr>
-      <w:r>
-        <w:t>K. Elissa, “Title of paper if known,” unpublished.</w:t>
-      </w:r>
-    </w:p>
-    <w:p>
-      <w:pPr>
-        <w:pStyle w:val="references"/>
-        <w:ind w:left="354" w:hanging="354"/>
-      </w:pPr>
-      <w:r>
-        <w:t>R. Nicole, “Title of paper with only first word capitalized,” J. Name Stand. Abbrev., in press.</w:t>
-      </w:r>
-    </w:p>
-    <w:p>
-      <w:pPr>
-        <w:pStyle w:val="references"/>
-        <w:ind w:left="354" w:hanging="354"/>
-      </w:pPr>
-      <w:r>
-        <w:t>Y. Yorozu, M. Hirano, K. Oka, and Y. Tagawa, “Electron spectroscopy studies on magneto-optical media and plastic substrate interface,” IEEE Transl. J. Magn. Japan, vol. 2, pp. 740–741, August 1987 [Digests 9th Annual Conf. Magnetics Japan, p. 301, 1982].</w:t>
-      </w:r>
-    </w:p>
-    <w:p>
-      <w:pPr>
-        <w:pStyle w:val="references"/>
-        <w:ind w:left="354" w:hanging="354"/>
-      </w:pPr>
-      <w:r>
-        <w:t>M. Young, The Technical Writer</w:t>
-      </w:r>
-      <w:r>
-        <w:t>’</w:t>
-      </w:r>
-      <w:r>
-        <w:t>s Handbook. Mill Valley, CA: University Science, 1989.</w:t>
-      </w:r>
-    </w:p>
-    <w:p>
-      <w:pPr>
-        <w:pStyle w:val="references"/>
+        <w:numPr>
+          <w:ilvl w:val="0"/>
+          <w:numId w:val="0"/>
+        </w:numPr>
+        <w:ind w:left="360"/>
         <w:sectPr>
           <w:type w:val="continuous"/>
           <w:pgSz w:w="12240" w:h="15840" w:code="1"/>
@@ -1757,7 +843,11 @@
         </w:sectPr>
       </w:pPr>
     </w:p>
-    <w:p/>
+    <w:p>
+      <w:pPr>
+        <w:jc w:val="both"/>
+      </w:pPr>
+    </w:p>
     <w:sectPr>
       <w:type w:val="continuous"/>
       <w:pgSz w:w="12240" w:h="15840" w:code="1"/>
@@ -4216,7 +3306,7 @@
 </file>
 
 <file path=customXml/itemProps1.xml><?xml version="1.0" encoding="utf-8"?>
-<ds:datastoreItem xmlns:ds="http://schemas.openxmlformats.org/officeDocument/2006/customXml" ds:itemID="{59390F8C-A22F-40E1-8750-4E79D34BB046}">
+<ds:datastoreItem xmlns:ds="http://schemas.openxmlformats.org/officeDocument/2006/customXml" ds:itemID="{EC5D2602-3F08-48F3-90FE-B753B58521F9}">
   <ds:schemaRefs>
     <ds:schemaRef ds:uri="http://schemas.openxmlformats.org/officeDocument/2006/bibliography"/>
   </ds:schemaRefs>

--- a/Assignment2/Writeup.docx
+++ b/Assignment2/Writeup.docx
@@ -455,27 +455,14 @@
       <w:r>
         <w:t xml:space="preserve">Figure </w:t>
       </w:r>
-      <w:r>
-        <w:fldChar w:fldCharType="begin"/>
-      </w:r>
-      <w:r>
-        <w:instrText xml:space="preserve"> SEQ Figure \* ARABIC </w:instrText>
-      </w:r>
-      <w:r>
-        <w:fldChar w:fldCharType="separate"/>
-      </w:r>
-      <w:r>
-        <w:rPr>
-          <w:noProof/>
-        </w:rPr>
-        <w:t>1</w:t>
-      </w:r>
-      <w:r>
-        <w:rPr>
-          <w:noProof/>
-        </w:rPr>
-        <w:fldChar w:fldCharType="end"/>
-      </w:r>
+      <w:fldSimple w:instr=" SEQ Figure \* ARABIC ">
+        <w:r>
+          <w:rPr>
+            <w:noProof/>
+          </w:rPr>
+          <w:t>1</w:t>
+        </w:r>
+      </w:fldSimple>
       <w:r>
         <w:t>: Size of Decision Tree vs. Relative Error</w:t>
       </w:r>
@@ -543,27 +530,14 @@
       <w:r>
         <w:t xml:space="preserve">Figure </w:t>
       </w:r>
-      <w:r>
-        <w:fldChar w:fldCharType="begin"/>
-      </w:r>
-      <w:r>
-        <w:instrText xml:space="preserve"> SEQ Figure \* ARABIC </w:instrText>
-      </w:r>
-      <w:r>
-        <w:fldChar w:fldCharType="separate"/>
-      </w:r>
-      <w:r>
-        <w:rPr>
-          <w:noProof/>
-        </w:rPr>
-        <w:t>2</w:t>
-      </w:r>
-      <w:r>
-        <w:rPr>
-          <w:noProof/>
-        </w:rPr>
-        <w:fldChar w:fldCharType="end"/>
-      </w:r>
+      <w:fldSimple w:instr=" SEQ Figure \* ARABIC ">
+        <w:r>
+          <w:rPr>
+            <w:noProof/>
+          </w:rPr>
+          <w:t>2</w:t>
+        </w:r>
+      </w:fldSimple>
       <w:r>
         <w:t>: Decision Tree (rpart)</w:t>
       </w:r>
@@ -607,10 +581,10 @@
           <w:noProof/>
         </w:rPr>
         <w:drawing>
-          <wp:inline distT="0" distB="0" distL="0" distR="0" wp14:anchorId="3ECF5B65" wp14:editId="33F2125A">
-            <wp:extent cx="2489328" cy="647733"/>
-            <wp:effectExtent l="0" t="0" r="6350" b="0"/>
-            <wp:docPr id="4" name="Picture 4"/>
+          <wp:inline distT="0" distB="0" distL="0" distR="0" wp14:anchorId="54509F6B" wp14:editId="11CAB9F7">
+            <wp:extent cx="3195955" cy="890905"/>
+            <wp:effectExtent l="0" t="0" r="4445" b="4445"/>
+            <wp:docPr id="1" name="Picture 1"/>
             <wp:cNvGraphicFramePr>
               <a:graphicFrameLocks xmlns:a="http://schemas.openxmlformats.org/drawingml/2006/main" noChangeAspect="1"/>
             </wp:cNvGraphicFramePr>
@@ -618,17 +592,11 @@
               <a:graphicData uri="http://schemas.openxmlformats.org/drawingml/2006/picture">
                 <pic:pic xmlns:pic="http://schemas.openxmlformats.org/drawingml/2006/picture">
                   <pic:nvPicPr>
-                    <pic:cNvPr id="4" name="randomforestimportancefit.PNG"/>
+                    <pic:cNvPr id="1" name=""/>
                     <pic:cNvPicPr/>
                   </pic:nvPicPr>
                   <pic:blipFill>
-                    <a:blip r:embed="rId8">
-                      <a:extLst>
-                        <a:ext uri="{28A0092B-C50C-407E-A947-70E740481C1C}">
-                          <a14:useLocalDpi xmlns:a14="http://schemas.microsoft.com/office/drawing/2010/main" val="0"/>
-                        </a:ext>
-                      </a:extLst>
-                    </a:blip>
+                    <a:blip r:embed="rId8"/>
                     <a:stretch>
                       <a:fillRect/>
                     </a:stretch>
@@ -636,7 +604,7 @@
                   <pic:spPr>
                     <a:xfrm>
                       <a:off x="0" y="0"/>
-                      <a:ext cx="2489328" cy="647733"/>
+                      <a:ext cx="3195955" cy="890905"/>
                     </a:xfrm>
                     <a:prstGeom prst="rect">
                       <a:avLst/>
@@ -656,31 +624,33 @@
       <w:r>
         <w:t xml:space="preserve">Figure </w:t>
       </w:r>
-      <w:r>
-        <w:fldChar w:fldCharType="begin"/>
-      </w:r>
-      <w:r>
-        <w:instrText xml:space="preserve"> SEQ Figure \* ARABIC </w:instrText>
-      </w:r>
-      <w:r>
-        <w:fldChar w:fldCharType="separate"/>
-      </w:r>
-      <w:r>
-        <w:rPr>
-          <w:noProof/>
-        </w:rPr>
-        <w:t>3</w:t>
-      </w:r>
-      <w:r>
-        <w:fldChar w:fldCharType="end"/>
-      </w:r>
+      <w:fldSimple w:instr=" SEQ Figure \* ARABIC ">
+        <w:r>
+          <w:rPr>
+            <w:noProof/>
+          </w:rPr>
+          <w:t>3</w:t>
+        </w:r>
+      </w:fldSimple>
       <w:r>
         <w:t>: Random Forest Importance of Fit</w:t>
       </w:r>
     </w:p>
     <w:p/>
-    <w:p>
-      <w:pPr>
+    <w:p/>
+    <w:p/>
+    <w:p>
+      <w:pPr>
+        <w:pStyle w:val="Heading2"/>
+      </w:pPr>
+      <w:r>
+        <w:t>Naïve Bayes Claissification</w:t>
+      </w:r>
+    </w:p>
+    <w:p/>
+    <w:p>
+      <w:pPr>
+        <w:pStyle w:val="BodyText"/>
         <w:keepNext/>
       </w:pPr>
       <w:r>
@@ -688,10 +658,10 @@
           <w:noProof/>
         </w:rPr>
         <w:drawing>
-          <wp:inline distT="0" distB="0" distL="0" distR="0" wp14:anchorId="48647CF8" wp14:editId="521B04C5">
-            <wp:extent cx="3195955" cy="582295"/>
+          <wp:inline distT="0" distB="0" distL="0" distR="0" wp14:anchorId="4DC60FE9" wp14:editId="425D372F">
+            <wp:extent cx="3195955" cy="2201545"/>
             <wp:effectExtent l="0" t="0" r="4445" b="8255"/>
-            <wp:docPr id="5" name="Picture 5"/>
+            <wp:docPr id="7" name="Picture 7"/>
             <wp:cNvGraphicFramePr>
               <a:graphicFrameLocks xmlns:a="http://schemas.openxmlformats.org/drawingml/2006/main" noChangeAspect="1"/>
             </wp:cNvGraphicFramePr>
@@ -699,17 +669,11 @@
               <a:graphicData uri="http://schemas.openxmlformats.org/drawingml/2006/picture">
                 <pic:pic xmlns:pic="http://schemas.openxmlformats.org/drawingml/2006/picture">
                   <pic:nvPicPr>
-                    <pic:cNvPr id="5" name="randomforestprintfit.PNG"/>
+                    <pic:cNvPr id="1" name=""/>
                     <pic:cNvPicPr/>
                   </pic:nvPicPr>
                   <pic:blipFill>
-                    <a:blip r:embed="rId9" cstate="print">
-                      <a:extLst>
-                        <a:ext uri="{28A0092B-C50C-407E-A947-70E740481C1C}">
-                          <a14:useLocalDpi xmlns:a14="http://schemas.microsoft.com/office/drawing/2010/main" val="0"/>
-                        </a:ext>
-                      </a:extLst>
-                    </a:blip>
+                    <a:blip r:embed="rId9"/>
                     <a:stretch>
                       <a:fillRect/>
                     </a:stretch>
@@ -717,7 +681,7 @@
                   <pic:spPr>
                     <a:xfrm>
                       <a:off x="0" y="0"/>
-                      <a:ext cx="3195955" cy="582295"/>
+                      <a:ext cx="3195955" cy="2201545"/>
                     </a:xfrm>
                     <a:prstGeom prst="rect">
                       <a:avLst/>
@@ -733,98 +697,278 @@
     <w:p>
       <w:pPr>
         <w:pStyle w:val="Caption"/>
+        <w:jc w:val="both"/>
       </w:pPr>
       <w:r>
         <w:t xml:space="preserve">Figure </w:t>
       </w:r>
-      <w:r>
-        <w:fldChar w:fldCharType="begin"/>
-      </w:r>
-      <w:r>
-        <w:instrText xml:space="preserve"> SEQ Figure \* ARABIC </w:instrText>
-      </w:r>
-      <w:r>
-        <w:fldChar w:fldCharType="separate"/>
-      </w:r>
+      <w:fldSimple w:instr=" SEQ Figure \* ARABIC ">
+        <w:r>
+          <w:rPr>
+            <w:noProof/>
+          </w:rPr>
+          <w:t>4</w:t>
+        </w:r>
+      </w:fldSimple>
+      <w:r>
+        <w:t>: NaiveBayes Discrete Predictors</w:t>
+      </w:r>
+    </w:p>
+    <w:p/>
+    <w:p>
+      <w:pPr>
+        <w:pStyle w:val="BodyText"/>
+        <w:keepNext/>
+      </w:pPr>
       <w:r>
         <w:rPr>
           <w:noProof/>
         </w:rPr>
-        <w:t>4</w:t>
-      </w:r>
-      <w:r>
-        <w:fldChar w:fldCharType="end"/>
-      </w:r>
-      <w:r>
-        <w:t>: Random Forest Print of Fit</w:t>
+        <w:drawing>
+          <wp:inline distT="0" distB="0" distL="0" distR="0" wp14:anchorId="6078CE14" wp14:editId="1586CF07">
+            <wp:extent cx="3195955" cy="840740"/>
+            <wp:effectExtent l="0" t="0" r="4445" b="0"/>
+            <wp:docPr id="6" name="Picture 6"/>
+            <wp:cNvGraphicFramePr>
+              <a:graphicFrameLocks xmlns:a="http://schemas.openxmlformats.org/drawingml/2006/main" noChangeAspect="1"/>
+            </wp:cNvGraphicFramePr>
+            <a:graphic xmlns:a="http://schemas.openxmlformats.org/drawingml/2006/main">
+              <a:graphicData uri="http://schemas.openxmlformats.org/drawingml/2006/picture">
+                <pic:pic xmlns:pic="http://schemas.openxmlformats.org/drawingml/2006/picture">
+                  <pic:nvPicPr>
+                    <pic:cNvPr id="1" name=""/>
+                    <pic:cNvPicPr/>
+                  </pic:nvPicPr>
+                  <pic:blipFill>
+                    <a:blip r:embed="rId10"/>
+                    <a:stretch>
+                      <a:fillRect/>
+                    </a:stretch>
+                  </pic:blipFill>
+                  <pic:spPr>
+                    <a:xfrm>
+                      <a:off x="0" y="0"/>
+                      <a:ext cx="3195955" cy="840740"/>
+                    </a:xfrm>
+                    <a:prstGeom prst="rect">
+                      <a:avLst/>
+                    </a:prstGeom>
+                  </pic:spPr>
+                </pic:pic>
+              </a:graphicData>
+            </a:graphic>
+          </wp:inline>
+        </w:drawing>
+      </w:r>
+    </w:p>
+    <w:p>
+      <w:pPr>
+        <w:pStyle w:val="Caption"/>
+        <w:jc w:val="both"/>
+      </w:pPr>
+      <w:r>
+        <w:t xml:space="preserve">Figure </w:t>
+      </w:r>
+      <w:fldSimple w:instr=" SEQ Figure \* ARABIC ">
+        <w:r>
+          <w:rPr>
+            <w:noProof/>
+          </w:rPr>
+          <w:t>5</w:t>
+        </w:r>
+      </w:fldSimple>
+      <w:r>
+        <w:t xml:space="preserve">: NaiveBayes </w:t>
+      </w:r>
+      <w:r>
+        <w:t>P</w:t>
+      </w:r>
+      <w:r>
+        <w:t>rediction</w:t>
+      </w:r>
+      <w:r>
+        <w:t xml:space="preserve"> Results on Test Data</w:t>
       </w:r>
     </w:p>
     <w:p/>
+    <w:p>
+      <w:pPr>
+        <w:pStyle w:val="Heading1"/>
+      </w:pPr>
+      <w:r>
+        <w:t>conclusion</w:t>
+      </w:r>
+    </w:p>
+    <w:p>
+      <w:pPr>
+        <w:pStyle w:val="Heading2"/>
+      </w:pPr>
+      <w:r>
+        <w:t>Metrics</w:t>
+      </w:r>
+    </w:p>
     <w:p>
       <w:pPr>
         <w:ind w:firstLine="288"/>
         <w:jc w:val="both"/>
       </w:pPr>
       <w:r>
-        <w:t xml:space="preserve">IncNodePurity relates to the loss function by which the best splits in the decision tree may be chosen.  These are attributes that provide the largest reduction in impurity.  In our results, we have seen that age of patient during operation and the number of positive axillary nodes have the highest values.  This means these two attributes are the most determinate factors to whether a patient will live more than 5 years after the </w:t>
-      </w:r>
-      <w:r>
-        <w:t>operation</w:t>
-      </w:r>
-      <w:r>
-        <w:t>.</w:t>
-      </w:r>
-    </w:p>
-    <w:p/>
+        <w:t>We will analyze the results from the Naïve Bayes classification for accuracy.</w:t>
+      </w:r>
+    </w:p>
+    <w:p>
+      <w:pPr>
+        <w:jc w:val="both"/>
+      </w:pPr>
+      <m:oMathPara>
+        <m:oMath>
+          <m:r>
+            <w:rPr>
+              <w:rFonts w:ascii="Cambria Math" w:hAnsi="Cambria Math"/>
+            </w:rPr>
+            <m:t>accuracy=</m:t>
+          </m:r>
+          <m:f>
+            <m:fPr>
+              <m:ctrlPr>
+                <w:rPr>
+                  <w:rFonts w:ascii="Cambria Math" w:hAnsi="Cambria Math"/>
+                  <w:i/>
+                </w:rPr>
+              </m:ctrlPr>
+            </m:fPr>
+            <m:num>
+              <m:r>
+                <w:rPr>
+                  <w:rFonts w:ascii="Cambria Math" w:hAnsi="Cambria Math"/>
+                </w:rPr>
+                <m:t>(TP+TN)</m:t>
+              </m:r>
+            </m:num>
+            <m:den>
+              <m:r>
+                <w:rPr>
+                  <w:rFonts w:ascii="Cambria Math" w:hAnsi="Cambria Math"/>
+                </w:rPr>
+                <m:t>All samples</m:t>
+              </m:r>
+            </m:den>
+          </m:f>
+        </m:oMath>
+      </m:oMathPara>
+    </w:p>
+    <w:p>
+      <w:pPr>
+        <w:jc w:val="both"/>
+      </w:pPr>
+    </w:p>
+    <w:p>
+      <w:pPr>
+        <w:jc w:val="both"/>
+      </w:pPr>
+      <m:oMathPara>
+        <m:oMath>
+          <m:r>
+            <w:rPr>
+              <w:rFonts w:ascii="Cambria Math" w:hAnsi="Cambria Math"/>
+            </w:rPr>
+            <m:t>79%</m:t>
+          </m:r>
+          <m:r>
+            <w:rPr>
+              <w:rFonts w:ascii="Cambria Math" w:hAnsi="Cambria Math"/>
+            </w:rPr>
+            <m:t>=</m:t>
+          </m:r>
+          <m:f>
+            <m:fPr>
+              <m:ctrlPr>
+                <w:rPr>
+                  <w:rFonts w:ascii="Cambria Math" w:hAnsi="Cambria Math"/>
+                  <w:i/>
+                </w:rPr>
+              </m:ctrlPr>
+            </m:fPr>
+            <m:num>
+              <m:r>
+                <w:rPr>
+                  <w:rFonts w:ascii="Cambria Math" w:hAnsi="Cambria Math"/>
+                </w:rPr>
+                <m:t>(</m:t>
+              </m:r>
+              <m:r>
+                <w:rPr>
+                  <w:rFonts w:ascii="Cambria Math" w:hAnsi="Cambria Math"/>
+                </w:rPr>
+                <m:t>64</m:t>
+              </m:r>
+              <m:r>
+                <w:rPr>
+                  <w:rFonts w:ascii="Cambria Math" w:hAnsi="Cambria Math"/>
+                </w:rPr>
+                <m:t>+</m:t>
+              </m:r>
+              <m:r>
+                <w:rPr>
+                  <w:rFonts w:ascii="Cambria Math" w:hAnsi="Cambria Math"/>
+                </w:rPr>
+                <m:t>3</m:t>
+              </m:r>
+              <m:r>
+                <w:rPr>
+                  <w:rFonts w:ascii="Cambria Math" w:hAnsi="Cambria Math"/>
+                </w:rPr>
+                <m:t>)</m:t>
+              </m:r>
+            </m:num>
+            <m:den>
+              <m:r>
+                <w:rPr>
+                  <w:rFonts w:ascii="Cambria Math" w:hAnsi="Cambria Math"/>
+                </w:rPr>
+                <m:t>85</m:t>
+              </m:r>
+            </m:den>
+          </m:f>
+        </m:oMath>
+      </m:oMathPara>
+    </w:p>
     <w:p>
       <w:pPr>
         <w:pStyle w:val="Heading2"/>
       </w:pPr>
       <w:r>
-        <w:t>Naïve Bayes Claissification</w:t>
-      </w:r>
-    </w:p>
-    <w:p>
-      <w:pPr>
-        <w:pStyle w:val="BodyText"/>
-      </w:pPr>
-      <w:r>
-        <w:t>The equations are an exception</w:t>
+        <w:t>Algorithm Evaluation</w:t>
       </w:r>
       <w:bookmarkStart w:id="0" w:name="_GoBack"/>
       <w:bookmarkEnd w:id="0"/>
-      <w:r>
-        <w:t xml:space="preserve"> to the prescribed specifications of this template. You will need to determine whether or not your equation should be typed using either the Times New Roman or the Symbol font (please no other font). To create multileveled equations, it may be necessary to treat the equation as a graphic and insert it into the text after your paper is styled.</w:t>
-      </w:r>
-    </w:p>
-    <w:p/>
-    <w:p>
-      <w:pPr>
-        <w:pStyle w:val="Heading1"/>
-      </w:pPr>
-      <w:r>
-        <w:t>conclusion</w:t>
-      </w:r>
+    </w:p>
+    <w:p>
+      <w:pPr>
+        <w:jc w:val="both"/>
+      </w:pPr>
     </w:p>
     <w:p>
       <w:pPr>
         <w:pStyle w:val="BodyText"/>
-      </w:pPr>
-      <w:r>
-        <w:t>The template will number citations consecutively within brackets [1]. The sentence punctuation follows the bracket [2]. Refer simply to the reference number, as in [3]—do not use “Ref. [3]” or “reference [3]” except at the beginning of a sentence: “Reference [3] was the first</w:t>
-      </w:r>
-      <w:r>
         <w:rPr>
           <w:lang w:val="en-US"/>
         </w:rPr>
-        <w:t xml:space="preserve"> </w:t>
-      </w:r>
-      <w:r>
-        <w:t>...</w:t>
-      </w:r>
-      <w:r>
-        <w:t>”</w:t>
-      </w:r>
+      </w:pPr>
+      <w:r>
+        <w:rPr>
+          <w:lang w:val="en-US"/>
+        </w:rPr>
+        <w:t>All classification algorithms (randomForest, Naïve Bayes, and Decision Tree) used in this report worked rather well.  The results were consistent with the hypothesis.  I believe the Decision Tree could have benefited from more pruning but a balance would have to be made with accuracy.</w:t>
+      </w:r>
+    </w:p>
+    <w:p>
+      <w:pPr>
+        <w:pStyle w:val="BodyText"/>
+        <w:rPr>
+          <w:lang w:val="en-US"/>
+        </w:rPr>
+      </w:pPr>
     </w:p>
     <w:p>
       <w:pPr>
@@ -3306,7 +3450,7 @@
 </file>
 
 <file path=customXml/itemProps1.xml><?xml version="1.0" encoding="utf-8"?>
-<ds:datastoreItem xmlns:ds="http://schemas.openxmlformats.org/officeDocument/2006/customXml" ds:itemID="{EC5D2602-3F08-48F3-90FE-B753B58521F9}">
+<ds:datastoreItem xmlns:ds="http://schemas.openxmlformats.org/officeDocument/2006/customXml" ds:itemID="{79A31C32-5FE2-4280-9318-74391648B384}">
   <ds:schemaRefs>
     <ds:schemaRef ds:uri="http://schemas.openxmlformats.org/officeDocument/2006/bibliography"/>
   </ds:schemaRefs>

--- a/Assignment2/Writeup.docx
+++ b/Assignment2/Writeup.docx
@@ -251,7 +251,13 @@
         <w:jc w:val="both"/>
       </w:pPr>
       <w:r>
-        <w:t>Pre-processing was not needed on this data set.  All attributes were numerical and the class attribute was binary.</w:t>
+        <w:t>Minor p</w:t>
+      </w:r>
+      <w:r>
+        <w:t>re-processing was needed on this data set.  All attributes were numerical and the class attribute was binary.</w:t>
+      </w:r>
+      <w:r>
+        <w:t xml:space="preserve">  The class attribute needed to be converted from characters to factors in order to perform the Naïve Bayes classification.</w:t>
       </w:r>
     </w:p>
     <w:p>
@@ -455,14 +461,27 @@
       <w:r>
         <w:t xml:space="preserve">Figure </w:t>
       </w:r>
-      <w:fldSimple w:instr=" SEQ Figure \* ARABIC ">
-        <w:r>
-          <w:rPr>
-            <w:noProof/>
-          </w:rPr>
-          <w:t>1</w:t>
-        </w:r>
-      </w:fldSimple>
+      <w:r>
+        <w:fldChar w:fldCharType="begin"/>
+      </w:r>
+      <w:r>
+        <w:instrText xml:space="preserve"> SEQ Figure \* ARABIC </w:instrText>
+      </w:r>
+      <w:r>
+        <w:fldChar w:fldCharType="separate"/>
+      </w:r>
+      <w:r>
+        <w:rPr>
+          <w:noProof/>
+        </w:rPr>
+        <w:t>1</w:t>
+      </w:r>
+      <w:r>
+        <w:rPr>
+          <w:noProof/>
+        </w:rPr>
+        <w:fldChar w:fldCharType="end"/>
+      </w:r>
       <w:r>
         <w:t>: Size of Decision Tree vs. Relative Error</w:t>
       </w:r>
@@ -530,14 +549,27 @@
       <w:r>
         <w:t xml:space="preserve">Figure </w:t>
       </w:r>
-      <w:fldSimple w:instr=" SEQ Figure \* ARABIC ">
-        <w:r>
-          <w:rPr>
-            <w:noProof/>
-          </w:rPr>
-          <w:t>2</w:t>
-        </w:r>
-      </w:fldSimple>
+      <w:r>
+        <w:fldChar w:fldCharType="begin"/>
+      </w:r>
+      <w:r>
+        <w:instrText xml:space="preserve"> SEQ Figure \* ARABIC </w:instrText>
+      </w:r>
+      <w:r>
+        <w:fldChar w:fldCharType="separate"/>
+      </w:r>
+      <w:r>
+        <w:rPr>
+          <w:noProof/>
+        </w:rPr>
+        <w:t>2</w:t>
+      </w:r>
+      <w:r>
+        <w:rPr>
+          <w:noProof/>
+        </w:rPr>
+        <w:fldChar w:fldCharType="end"/>
+      </w:r>
       <w:r>
         <w:t>: Decision Tree (rpart)</w:t>
       </w:r>
@@ -624,21 +656,42 @@
       <w:r>
         <w:t xml:space="preserve">Figure </w:t>
       </w:r>
-      <w:fldSimple w:instr=" SEQ Figure \* ARABIC ">
-        <w:r>
-          <w:rPr>
-            <w:noProof/>
-          </w:rPr>
-          <w:t>3</w:t>
-        </w:r>
-      </w:fldSimple>
+      <w:r>
+        <w:fldChar w:fldCharType="begin"/>
+      </w:r>
+      <w:r>
+        <w:instrText xml:space="preserve"> SEQ Figure \* ARABIC </w:instrText>
+      </w:r>
+      <w:r>
+        <w:fldChar w:fldCharType="separate"/>
+      </w:r>
+      <w:r>
+        <w:rPr>
+          <w:noProof/>
+        </w:rPr>
+        <w:t>3</w:t>
+      </w:r>
+      <w:r>
+        <w:rPr>
+          <w:noProof/>
+        </w:rPr>
+        <w:fldChar w:fldCharType="end"/>
+      </w:r>
       <w:r>
         <w:t>: Random Forest Importance of Fit</w:t>
+      </w:r>
+    </w:p>
+    <w:p>
+      <w:pPr>
+        <w:ind w:firstLine="360"/>
+        <w:jc w:val="both"/>
+      </w:pPr>
+      <w:r>
+        <w:t>According to the random forest algorithm, age at which operation was perform closely followed by the number of axillary nodes detected had the greatest impact on the survivability of the patient.</w:t>
       </w:r>
     </w:p>
     <w:p/>
     <w:p/>
-    <w:p/>
     <w:p>
       <w:pPr>
         <w:pStyle w:val="Heading2"/>
@@ -656,6 +709,7 @@
       <w:r>
         <w:rPr>
           <w:noProof/>
+          <w:lang w:val="en-US" w:eastAsia="en-US"/>
         </w:rPr>
         <w:drawing>
           <wp:inline distT="0" distB="0" distL="0" distR="0" wp14:anchorId="4DC60FE9" wp14:editId="425D372F">
@@ -702,14 +756,27 @@
       <w:r>
         <w:t xml:space="preserve">Figure </w:t>
       </w:r>
-      <w:fldSimple w:instr=" SEQ Figure \* ARABIC ">
-        <w:r>
-          <w:rPr>
-            <w:noProof/>
-          </w:rPr>
-          <w:t>4</w:t>
-        </w:r>
-      </w:fldSimple>
+      <w:r>
+        <w:fldChar w:fldCharType="begin"/>
+      </w:r>
+      <w:r>
+        <w:instrText xml:space="preserve"> SEQ Figure \* ARABIC </w:instrText>
+      </w:r>
+      <w:r>
+        <w:fldChar w:fldCharType="separate"/>
+      </w:r>
+      <w:r>
+        <w:rPr>
+          <w:noProof/>
+        </w:rPr>
+        <w:t>4</w:t>
+      </w:r>
+      <w:r>
+        <w:rPr>
+          <w:noProof/>
+        </w:rPr>
+        <w:fldChar w:fldCharType="end"/>
+      </w:r>
       <w:r>
         <w:t>: NaiveBayes Discrete Predictors</w:t>
       </w:r>
@@ -723,6 +790,7 @@
       <w:r>
         <w:rPr>
           <w:noProof/>
+          <w:lang w:val="en-US" w:eastAsia="en-US"/>
         </w:rPr>
         <w:drawing>
           <wp:inline distT="0" distB="0" distL="0" distR="0" wp14:anchorId="6078CE14" wp14:editId="1586CF07">
@@ -769,16 +837,35 @@
       <w:r>
         <w:t xml:space="preserve">Figure </w:t>
       </w:r>
-      <w:fldSimple w:instr=" SEQ Figure \* ARABIC ">
-        <w:r>
-          <w:rPr>
-            <w:noProof/>
-          </w:rPr>
-          <w:t>5</w:t>
-        </w:r>
-      </w:fldSimple>
-      <w:r>
-        <w:t xml:space="preserve">: NaiveBayes </w:t>
+      <w:r>
+        <w:fldChar w:fldCharType="begin"/>
+      </w:r>
+      <w:r>
+        <w:instrText xml:space="preserve"> SEQ Figure \* ARABIC </w:instrText>
+      </w:r>
+      <w:r>
+        <w:fldChar w:fldCharType="separate"/>
+      </w:r>
+      <w:r>
+        <w:rPr>
+          <w:noProof/>
+        </w:rPr>
+        <w:t>5</w:t>
+      </w:r>
+      <w:r>
+        <w:rPr>
+          <w:noProof/>
+        </w:rPr>
+        <w:fldChar w:fldCharType="end"/>
+      </w:r>
+      <w:r>
+        <w:t xml:space="preserve">: </w:t>
+      </w:r>
+      <w:r>
+        <w:t xml:space="preserve">Naïve </w:t>
+      </w:r>
+      <w:r>
+        <w:t xml:space="preserve">Bayes </w:t>
       </w:r>
       <w:r>
         <w:t>P</w:t>
@@ -790,7 +877,17 @@
         <w:t xml:space="preserve"> Results on Test Data</w:t>
       </w:r>
     </w:p>
-    <w:p/>
+    <w:p>
+      <w:pPr>
+        <w:ind w:firstLine="360"/>
+        <w:jc w:val="both"/>
+      </w:pPr>
+      <w:r>
+        <w:t xml:space="preserve">The Naïve Bayes fit rather well as indicated by the table in Figure 5.  </w:t>
+      </w:r>
+      <w:bookmarkStart w:id="0" w:name="_GoBack"/>
+      <w:bookmarkEnd w:id="0"/>
+    </w:p>
     <w:p>
       <w:pPr>
         <w:pStyle w:val="Heading1"/>
@@ -872,13 +969,7 @@
             <w:rPr>
               <w:rFonts w:ascii="Cambria Math" w:hAnsi="Cambria Math"/>
             </w:rPr>
-            <m:t>79%</m:t>
-          </m:r>
-          <m:r>
-            <w:rPr>
-              <w:rFonts w:ascii="Cambria Math" w:hAnsi="Cambria Math"/>
-            </w:rPr>
-            <m:t>=</m:t>
+            <m:t>79%=</m:t>
           </m:r>
           <m:f>
             <m:fPr>
@@ -894,31 +985,7 @@
                 <w:rPr>
                   <w:rFonts w:ascii="Cambria Math" w:hAnsi="Cambria Math"/>
                 </w:rPr>
-                <m:t>(</m:t>
-              </m:r>
-              <m:r>
-                <w:rPr>
-                  <w:rFonts w:ascii="Cambria Math" w:hAnsi="Cambria Math"/>
-                </w:rPr>
-                <m:t>64</m:t>
-              </m:r>
-              <m:r>
-                <w:rPr>
-                  <w:rFonts w:ascii="Cambria Math" w:hAnsi="Cambria Math"/>
-                </w:rPr>
-                <m:t>+</m:t>
-              </m:r>
-              <m:r>
-                <w:rPr>
-                  <w:rFonts w:ascii="Cambria Math" w:hAnsi="Cambria Math"/>
-                </w:rPr>
-                <m:t>3</m:t>
-              </m:r>
-              <m:r>
-                <w:rPr>
-                  <w:rFonts w:ascii="Cambria Math" w:hAnsi="Cambria Math"/>
-                </w:rPr>
-                <m:t>)</m:t>
+                <m:t>(64+3)</m:t>
               </m:r>
             </m:num>
             <m:den>
@@ -940,8 +1007,6 @@
       <w:r>
         <w:t>Algorithm Evaluation</w:t>
       </w:r>
-      <w:bookmarkStart w:id="0" w:name="_GoBack"/>
-      <w:bookmarkEnd w:id="0"/>
     </w:p>
     <w:p>
       <w:pPr>
@@ -3450,7 +3515,7 @@
 </file>
 
 <file path=customXml/itemProps1.xml><?xml version="1.0" encoding="utf-8"?>
-<ds:datastoreItem xmlns:ds="http://schemas.openxmlformats.org/officeDocument/2006/customXml" ds:itemID="{79A31C32-5FE2-4280-9318-74391648B384}">
+<ds:datastoreItem xmlns:ds="http://schemas.openxmlformats.org/officeDocument/2006/customXml" ds:itemID="{5F9C79D0-2C19-4ACB-99B7-69428D3E2AF6}">
   <ds:schemaRefs>
     <ds:schemaRef ds:uri="http://schemas.openxmlformats.org/officeDocument/2006/bibliography"/>
   </ds:schemaRefs>
